--- a/NamasteReact_Finding_The_Path/Chapter 7_Updated.docx
+++ b/NamasteReact_Finding_The_Path/Chapter 7_Updated.docx
@@ -1,6 +1,6 @@
 
 <file path=word/document.xml><?xml version="1.0" encoding="utf-8"?>
-<w:document xmlns:wpc="http://schemas.microsoft.com/office/word/2010/wordprocessingCanvas" xmlns:cx="http://schemas.microsoft.com/office/drawing/2014/chartex" xmlns:cx1="http://schemas.microsoft.com/office/drawing/2015/9/8/chartex" xmlns:cx2="http://schemas.microsoft.com/office/drawing/2015/10/21/chartex" xmlns:cx3="http://schemas.microsoft.com/office/drawing/2016/5/9/chartex" xmlns:cx4="http://schemas.microsoft.com/office/drawing/2016/5/10/chartex" xmlns:cx5="http://schemas.microsoft.com/office/drawing/2016/5/11/chartex" xmlns:cx6="http://schemas.microsoft.com/office/drawing/2016/5/12/chartex" xmlns:cx7="http://schemas.microsoft.com/office/drawing/2016/5/13/chartex" xmlns:cx8="http://schemas.microsoft.com/office/drawing/2016/5/14/chartex" xmlns:mc="http://schemas.openxmlformats.org/markup-compatibility/2006" xmlns:aink="http://schemas.microsoft.com/office/drawing/2016/ink" xmlns:am3d="http://schemas.microsoft.com/office/drawing/2017/model3d" xmlns:o="urn:schemas-microsoft-com:office:office" xmlns:r="http://schemas.openxmlformats.org/officeDocument/2006/relationships" xmlns:m="http://schemas.openxmlformats.org/officeDocument/2006/math" xmlns:v="urn:schemas-microsoft-com:vml" xmlns:wp14="http://schemas.microsoft.com/office/word/2010/wordprocessingDrawing" xmlns:wp="http://schemas.openxmlformats.org/drawingml/2006/wordprocessingDrawing" xmlns:w10="urn:schemas-microsoft-com:office:word" xmlns:w="http://schemas.openxmlformats.org/wordprocessingml/2006/main" xmlns:w14="http://schemas.microsoft.com/office/word/2010/wordml" xmlns:w15="http://schemas.microsoft.com/office/word/2012/wordml" xmlns:w16cid="http://schemas.microsoft.com/office/word/2016/wordml/cid" xmlns:w16se="http://schemas.microsoft.com/office/word/2015/wordml/symex" xmlns:wpg="http://schemas.microsoft.com/office/word/2010/wordprocessingGroup" xmlns:wpi="http://schemas.microsoft.com/office/word/2010/wordprocessingInk" xmlns:wne="http://schemas.microsoft.com/office/word/2006/wordml" xmlns:wps="http://schemas.microsoft.com/office/word/2010/wordprocessingShape" mc:Ignorable="w14 w15 w16se w16cid wp14">
+<w:document xmlns:wpc="http://schemas.microsoft.com/office/word/2010/wordprocessingCanvas" xmlns:cx="http://schemas.microsoft.com/office/drawing/2014/chartex" xmlns:cx1="http://schemas.microsoft.com/office/drawing/2015/9/8/chartex" xmlns:cx2="http://schemas.microsoft.com/office/drawing/2015/10/21/chartex" xmlns:cx3="http://schemas.microsoft.com/office/drawing/2016/5/9/chartex" xmlns:cx4="http://schemas.microsoft.com/office/drawing/2016/5/10/chartex" xmlns:cx5="http://schemas.microsoft.com/office/drawing/2016/5/11/chartex" xmlns:cx6="http://schemas.microsoft.com/office/drawing/2016/5/12/chartex" xmlns:cx7="http://schemas.microsoft.com/office/drawing/2016/5/13/chartex" xmlns:cx8="http://schemas.microsoft.com/office/drawing/2016/5/14/chartex" xmlns:mc="http://schemas.openxmlformats.org/markup-compatibility/2006" xmlns:aink="http://schemas.microsoft.com/office/drawing/2016/ink" xmlns:am3d="http://schemas.microsoft.com/office/drawing/2017/model3d" xmlns:o="urn:schemas-microsoft-com:office:office" xmlns:r="http://schemas.openxmlformats.org/officeDocument/2006/relationships" xmlns:m="http://schemas.openxmlformats.org/officeDocument/2006/math" xmlns:v="urn:schemas-microsoft-com:vml" xmlns:wp14="http://schemas.microsoft.com/office/word/2010/wordprocessingDrawing" xmlns:wp="http://schemas.openxmlformats.org/drawingml/2006/wordprocessingDrawing" xmlns:w10="urn:schemas-microsoft-com:office:word" xmlns:w="http://schemas.openxmlformats.org/wordprocessingml/2006/main" xmlns:w14="http://schemas.microsoft.com/office/word/2010/wordml" xmlns:w15="http://schemas.microsoft.com/office/word/2012/wordml" xmlns:w16cex="http://schemas.microsoft.com/office/word/2018/wordml/cex" xmlns:w16cid="http://schemas.microsoft.com/office/word/2016/wordml/cid" xmlns:w16="http://schemas.microsoft.com/office/word/2018/wordml" xmlns:w16se="http://schemas.microsoft.com/office/word/2015/wordml/symex" xmlns:wpg="http://schemas.microsoft.com/office/word/2010/wordprocessingGroup" xmlns:wpi="http://schemas.microsoft.com/office/word/2010/wordprocessingInk" xmlns:wne="http://schemas.microsoft.com/office/word/2006/wordml" xmlns:wps="http://schemas.microsoft.com/office/word/2010/wordprocessingShape" mc:Ignorable="w14 w15 w16se w16cid w16 w16cex wp14">
   <w:body>
     <w:p>
       <w:pPr>
@@ -249,35 +249,217 @@
     </w:p>
     <w:p>
       <w:pPr>
+        <w:spacing w:before="100" w:beforeAutospacing="1" w:after="100" w:afterAutospacing="1" w:line="240" w:lineRule="auto"/>
+        <w:rPr>
+          <w:rFonts w:cstheme="minorHAnsi"/>
+        </w:rPr>
+      </w:pPr>
+      <w:r>
+        <w:rPr>
+          <w:rStyle w:val="HTMLCode"/>
+          <w:rFonts w:asciiTheme="minorHAnsi" w:eastAsiaTheme="minorHAnsi" w:hAnsiTheme="minorHAnsi" w:cstheme="minorHAnsi"/>
+          <w:sz w:val="22"/>
+          <w:szCs w:val="22"/>
+        </w:rPr>
+        <w:t>ParentComponent</w:t>
+      </w:r>
+      <w:r>
+        <w:rPr>
+          <w:rStyle w:val="Strong"/>
+          <w:rFonts w:cstheme="minorHAnsi"/>
+        </w:rPr>
+        <w:t xml:space="preserve"> </w:t>
+      </w:r>
+      <w:r>
+        <w:rPr>
+          <w:rStyle w:val="Strong"/>
+          <w:rFonts w:cstheme="minorHAnsi"/>
+          <w:b w:val="0"/>
+          <w:bCs w:val="0"/>
+        </w:rPr>
+        <w:t>re-renders</w:t>
+      </w:r>
+      <w:r>
+        <w:rPr>
+          <w:rFonts w:cstheme="minorHAnsi"/>
+        </w:rPr>
+        <w:t xml:space="preserve"> whenever </w:t>
+      </w:r>
+      <w:r>
+        <w:rPr>
+          <w:rStyle w:val="HTMLCode"/>
+          <w:rFonts w:asciiTheme="minorHAnsi" w:eastAsiaTheme="minorHAnsi" w:hAnsiTheme="minorHAnsi" w:cstheme="minorHAnsi"/>
+          <w:sz w:val="22"/>
+          <w:szCs w:val="22"/>
+        </w:rPr>
+        <w:t>count</w:t>
+      </w:r>
+      <w:r>
+        <w:rPr>
+          <w:rFonts w:cstheme="minorHAnsi"/>
+        </w:rPr>
+        <w:t xml:space="preserve"> changes (because of </w:t>
+      </w:r>
+      <w:r>
+        <w:rPr>
+          <w:rStyle w:val="HTMLCode"/>
+          <w:rFonts w:asciiTheme="minorHAnsi" w:eastAsiaTheme="minorHAnsi" w:hAnsiTheme="minorHAnsi" w:cstheme="minorHAnsi"/>
+          <w:sz w:val="22"/>
+          <w:szCs w:val="22"/>
+        </w:rPr>
+        <w:t>useState</w:t>
+      </w:r>
+      <w:r>
+        <w:rPr>
+          <w:rFonts w:cstheme="minorHAnsi"/>
+        </w:rPr>
+        <w:t>).</w:t>
+      </w:r>
+    </w:p>
+    <w:p>
+      <w:pPr>
+        <w:spacing w:before="100" w:beforeAutospacing="1" w:after="100" w:afterAutospacing="1" w:line="240" w:lineRule="auto"/>
+        <w:rPr>
+          <w:rFonts w:cstheme="minorHAnsi"/>
+        </w:rPr>
+      </w:pPr>
+      <w:r>
+        <w:rPr>
+          <w:rFonts w:cstheme="minorHAnsi"/>
+        </w:rPr>
+        <w:t xml:space="preserve">Since </w:t>
+      </w:r>
+      <w:r>
+        <w:rPr>
+          <w:rStyle w:val="HTMLCode"/>
+          <w:rFonts w:asciiTheme="minorHAnsi" w:eastAsiaTheme="minorHAnsi" w:hAnsiTheme="minorHAnsi" w:cstheme="minorHAnsi"/>
+          <w:sz w:val="22"/>
+          <w:szCs w:val="22"/>
+        </w:rPr>
+        <w:t>ChildComponent</w:t>
+      </w:r>
+      <w:r>
+        <w:rPr>
+          <w:rStyle w:val="Strong"/>
+          <w:rFonts w:cstheme="minorHAnsi"/>
+        </w:rPr>
+        <w:t xml:space="preserve"> </w:t>
+      </w:r>
+      <w:r>
+        <w:rPr>
+          <w:rStyle w:val="Strong"/>
+          <w:rFonts w:cstheme="minorHAnsi"/>
+          <w:b w:val="0"/>
+          <w:bCs w:val="0"/>
+        </w:rPr>
+        <w:t>is defined</w:t>
+      </w:r>
+      <w:r>
+        <w:rPr>
+          <w:rStyle w:val="Strong"/>
+          <w:rFonts w:cstheme="minorHAnsi"/>
+        </w:rPr>
+        <w:t xml:space="preserve"> </w:t>
+      </w:r>
+      <w:r>
+        <w:rPr>
+          <w:rStyle w:val="Emphasis"/>
+          <w:rFonts w:cstheme="minorHAnsi"/>
+        </w:rPr>
+        <w:t>inside</w:t>
+      </w:r>
+      <w:r>
+        <w:rPr>
+          <w:rStyle w:val="Strong"/>
+          <w:rFonts w:cstheme="minorHAnsi"/>
+        </w:rPr>
+        <w:t xml:space="preserve"> </w:t>
+      </w:r>
+      <w:r>
+        <w:rPr>
+          <w:rStyle w:val="HTMLCode"/>
+          <w:rFonts w:asciiTheme="minorHAnsi" w:eastAsiaTheme="minorHAnsi" w:hAnsiTheme="minorHAnsi" w:cstheme="minorHAnsi"/>
+          <w:sz w:val="22"/>
+          <w:szCs w:val="22"/>
+        </w:rPr>
+        <w:t>ParentComponent</w:t>
+      </w:r>
+      <w:r>
+        <w:rPr>
+          <w:rFonts w:cstheme="minorHAnsi"/>
+        </w:rPr>
+        <w:t xml:space="preserve">, a </w:t>
+      </w:r>
+      <w:r>
+        <w:rPr>
+          <w:rStyle w:val="Emphasis"/>
+          <w:rFonts w:cstheme="minorHAnsi"/>
+        </w:rPr>
+        <w:t>new function</w:t>
+      </w:r>
+      <w:r>
+        <w:rPr>
+          <w:rFonts w:cstheme="minorHAnsi"/>
+        </w:rPr>
+        <w:t xml:space="preserve"> for </w:t>
+      </w:r>
+      <w:r>
+        <w:rPr>
+          <w:rStyle w:val="HTMLCode"/>
+          <w:rFonts w:asciiTheme="minorHAnsi" w:eastAsiaTheme="minorHAnsi" w:hAnsiTheme="minorHAnsi" w:cstheme="minorHAnsi"/>
+          <w:sz w:val="22"/>
+          <w:szCs w:val="22"/>
+        </w:rPr>
+        <w:t>ChildComponent</w:t>
+      </w:r>
+      <w:r>
+        <w:rPr>
+          <w:rFonts w:cstheme="minorHAnsi"/>
+        </w:rPr>
+        <w:t xml:space="preserve"> is created every time the parent renders.</w:t>
+      </w:r>
+    </w:p>
+    <w:p>
+      <w:pPr>
+        <w:spacing w:before="100" w:beforeAutospacing="1" w:after="100" w:afterAutospacing="1" w:line="240" w:lineRule="auto"/>
+        <w:rPr>
+          <w:rFonts w:eastAsia="Times New Roman" w:cstheme="minorHAnsi"/>
+          <w:lang w:eastAsia="en-IN"/>
+        </w:rPr>
+      </w:pPr>
+      <w:r>
+        <w:rPr>
+          <w:rFonts w:eastAsia="Times New Roman" w:cstheme="minorHAnsi"/>
+          <w:lang w:eastAsia="en-IN"/>
+        </w:rPr>
+        <w:t>That means</w:t>
+      </w:r>
+      <w:r>
+        <w:rPr>
+          <w:rFonts w:eastAsia="Times New Roman" w:cstheme="minorHAnsi"/>
+          <w:lang w:eastAsia="en-IN"/>
+        </w:rPr>
+        <w:t xml:space="preserve"> -</w:t>
+      </w:r>
+    </w:p>
+    <w:p>
+      <w:pPr>
         <w:numPr>
           <w:ilvl w:val="0"/>
           <w:numId w:val="3"/>
         </w:numPr>
         <w:spacing w:before="100" w:beforeAutospacing="1" w:after="100" w:afterAutospacing="1" w:line="240" w:lineRule="auto"/>
         <w:rPr>
-          <w:rFonts w:cstheme="minorHAnsi"/>
-        </w:rPr>
-      </w:pPr>
-      <w:r>
-        <w:rPr>
-          <w:rFonts w:cstheme="minorHAnsi"/>
-        </w:rPr>
-        <w:t xml:space="preserve">When you click the button to increase the count, </w:t>
-      </w:r>
-      <w:r>
-        <w:rPr>
-          <w:rStyle w:val="HTMLCode"/>
-          <w:rFonts w:asciiTheme="minorHAnsi" w:eastAsiaTheme="minorHAnsi" w:hAnsiTheme="minorHAnsi" w:cstheme="minorHAnsi"/>
-          <w:sz w:val="22"/>
-          <w:szCs w:val="22"/>
-        </w:rPr>
-        <w:t>ParentComponent</w:t>
-      </w:r>
-      <w:r>
-        <w:rPr>
-          <w:rFonts w:cstheme="minorHAnsi"/>
-        </w:rPr>
-        <w:t xml:space="preserve"> re-renders.</w:t>
+          <w:rFonts w:eastAsia="Times New Roman" w:cstheme="minorHAnsi"/>
+          <w:lang w:eastAsia="en-IN"/>
+        </w:rPr>
+      </w:pPr>
+      <w:r>
+        <w:rPr>
+          <w:rFonts w:eastAsia="Times New Roman" w:cstheme="minorHAnsi"/>
+          <w:lang w:eastAsia="en-IN"/>
+        </w:rPr>
+        <w:t>ChildComponent gets redefined.</w:t>
       </w:r>
     </w:p>
     <w:p>
@@ -288,57 +470,32 @@
         </w:numPr>
         <w:spacing w:before="100" w:beforeAutospacing="1" w:after="100" w:afterAutospacing="1" w:line="240" w:lineRule="auto"/>
         <w:rPr>
-          <w:rFonts w:cstheme="minorHAnsi"/>
-        </w:rPr>
-      </w:pPr>
-      <w:r>
-        <w:rPr>
-          <w:rFonts w:cstheme="minorHAnsi"/>
-        </w:rPr>
-        <w:t xml:space="preserve">Because </w:t>
-      </w:r>
-      <w:r>
-        <w:rPr>
-          <w:rStyle w:val="HTMLCode"/>
-          <w:rFonts w:asciiTheme="minorHAnsi" w:eastAsiaTheme="minorHAnsi" w:hAnsiTheme="minorHAnsi" w:cstheme="minorHAnsi"/>
-          <w:sz w:val="22"/>
-          <w:szCs w:val="22"/>
-        </w:rPr>
-        <w:t>ChildComponent</w:t>
-      </w:r>
-      <w:r>
-        <w:rPr>
-          <w:rFonts w:cstheme="minorHAnsi"/>
-        </w:rPr>
-        <w:t xml:space="preserve"> is </w:t>
-      </w:r>
-      <w:r>
-        <w:rPr>
-          <w:rStyle w:val="Strong"/>
-          <w:rFonts w:cstheme="minorHAnsi"/>
-          <w:b w:val="0"/>
-        </w:rPr>
-        <w:t>inside</w:t>
-      </w:r>
-      <w:r>
-        <w:rPr>
-          <w:rFonts w:cstheme="minorHAnsi"/>
-        </w:rPr>
-        <w:t xml:space="preserve"> it, it also </w:t>
-      </w:r>
-      <w:r>
-        <w:rPr>
-          <w:rStyle w:val="Strong"/>
-          <w:rFonts w:cstheme="minorHAnsi"/>
-          <w:b w:val="0"/>
-        </w:rPr>
-        <w:t>gets recreated</w:t>
-      </w:r>
-      <w:r>
-        <w:rPr>
-          <w:rFonts w:cstheme="minorHAnsi"/>
-        </w:rPr>
-        <w:t xml:space="preserve"> every time.</w:t>
+          <w:rFonts w:eastAsia="Times New Roman" w:cstheme="minorHAnsi"/>
+          <w:lang w:eastAsia="en-IN"/>
+        </w:rPr>
+      </w:pPr>
+      <w:r>
+        <w:rPr>
+          <w:rFonts w:eastAsia="Times New Roman" w:cstheme="minorHAnsi"/>
+          <w:lang w:eastAsia="en-IN"/>
+        </w:rPr>
+        <w:t xml:space="preserve">React treats it as a fresh component, so </w:t>
+      </w:r>
+      <w:proofErr w:type="gramStart"/>
+      <w:r>
+        <w:rPr>
+          <w:rFonts w:eastAsia="Times New Roman" w:cstheme="minorHAnsi"/>
+          <w:lang w:eastAsia="en-IN"/>
+        </w:rPr>
+        <w:t>it</w:t>
+      </w:r>
+      <w:proofErr w:type="gramEnd"/>
+      <w:r>
+        <w:rPr>
+          <w:rFonts w:eastAsia="Times New Roman" w:cstheme="minorHAnsi"/>
+          <w:lang w:eastAsia="en-IN"/>
+        </w:rPr>
+        <w:t xml:space="preserve"> re-renders again.</w:t>
       </w:r>
     </w:p>
     <w:p>
@@ -349,29 +506,119 @@
         </w:numPr>
         <w:spacing w:before="100" w:beforeAutospacing="1" w:after="100" w:afterAutospacing="1" w:line="240" w:lineRule="auto"/>
         <w:rPr>
-          <w:rFonts w:cstheme="minorHAnsi"/>
-        </w:rPr>
-      </w:pPr>
-      <w:r>
-        <w:rPr>
-          <w:rFonts w:cstheme="minorHAnsi"/>
-        </w:rPr>
-        <w:t xml:space="preserve">That’s why you see a message in the console and the </w:t>
+          <w:rFonts w:eastAsia="Times New Roman" w:cstheme="minorHAnsi"/>
+          <w:lang w:eastAsia="en-IN"/>
+        </w:rPr>
+      </w:pPr>
+      <w:r>
+        <w:rPr>
+          <w:rFonts w:eastAsia="Times New Roman" w:cstheme="minorHAnsi"/>
+          <w:lang w:eastAsia="en-IN"/>
+        </w:rPr>
+        <w:t>That’s why you see the console log (ChildComponent is recreated on every render) and the &lt;p&gt; flashes.</w:t>
+      </w:r>
+    </w:p>
+    <w:p>
+      <w:pPr>
+        <w:pStyle w:val="Heading3"/>
+        <w:rPr>
+          <w:rFonts w:asciiTheme="minorHAnsi" w:hAnsiTheme="minorHAnsi" w:cstheme="minorHAnsi"/>
+          <w:b/>
+          <w:bCs/>
+          <w:color w:val="2F5496" w:themeColor="accent1" w:themeShade="BF"/>
+          <w:sz w:val="22"/>
+          <w:szCs w:val="22"/>
+        </w:rPr>
+      </w:pPr>
+      <w:r>
+        <w:rPr>
+          <w:rFonts w:asciiTheme="minorHAnsi" w:hAnsiTheme="minorHAnsi" w:cstheme="minorHAnsi"/>
+          <w:b/>
+          <w:bCs/>
+          <w:color w:val="2F5496" w:themeColor="accent1" w:themeShade="BF"/>
+          <w:sz w:val="22"/>
+          <w:szCs w:val="22"/>
+        </w:rPr>
+        <w:lastRenderedPageBreak/>
+        <w:t>Why is it inefficient?</w:t>
+      </w:r>
+    </w:p>
+    <w:p>
+      <w:pPr>
+        <w:pStyle w:val="NormalWeb"/>
+        <w:numPr>
+          <w:ilvl w:val="0"/>
+          <w:numId w:val="34"/>
+        </w:numPr>
+        <w:rPr>
+          <w:rFonts w:asciiTheme="minorHAnsi" w:hAnsiTheme="minorHAnsi" w:cstheme="minorHAnsi"/>
+          <w:sz w:val="22"/>
+          <w:szCs w:val="22"/>
+        </w:rPr>
+      </w:pPr>
+      <w:r>
+        <w:rPr>
+          <w:rFonts w:asciiTheme="minorHAnsi" w:hAnsiTheme="minorHAnsi" w:cstheme="minorHAnsi"/>
+          <w:sz w:val="22"/>
+          <w:szCs w:val="22"/>
+        </w:rPr>
+        <w:t>Ideally, components should not be redefined inside another component.</w:t>
+      </w:r>
+    </w:p>
+    <w:p>
+      <w:pPr>
+        <w:pStyle w:val="NormalWeb"/>
+        <w:numPr>
+          <w:ilvl w:val="0"/>
+          <w:numId w:val="34"/>
+        </w:numPr>
+        <w:rPr>
+          <w:rFonts w:asciiTheme="minorHAnsi" w:hAnsiTheme="minorHAnsi" w:cstheme="minorHAnsi"/>
+          <w:sz w:val="22"/>
+          <w:szCs w:val="22"/>
+        </w:rPr>
+      </w:pPr>
+      <w:r>
+        <w:rPr>
+          <w:rFonts w:asciiTheme="minorHAnsi" w:hAnsiTheme="minorHAnsi" w:cstheme="minorHAnsi"/>
+          <w:sz w:val="22"/>
+          <w:szCs w:val="22"/>
+        </w:rPr>
+        <w:t xml:space="preserve">Here, every time the parent updates, react has to recreate </w:t>
       </w:r>
       <w:r>
         <w:rPr>
           <w:rStyle w:val="HTMLCode"/>
-          <w:rFonts w:asciiTheme="minorHAnsi" w:eastAsiaTheme="minorHAnsi" w:hAnsiTheme="minorHAnsi" w:cstheme="minorHAnsi"/>
-          <w:sz w:val="22"/>
-          <w:szCs w:val="22"/>
-        </w:rPr>
-        <w:t>&lt;p&gt;</w:t>
-      </w:r>
-      <w:r>
-        <w:rPr>
-          <w:rFonts w:cstheme="minorHAnsi"/>
-        </w:rPr>
-        <w:t xml:space="preserve"> flashing—it shows it's re-rendering too.</w:t>
+          <w:rFonts w:asciiTheme="minorHAnsi" w:hAnsiTheme="minorHAnsi" w:cstheme="minorHAnsi"/>
+          <w:sz w:val="22"/>
+          <w:szCs w:val="22"/>
+        </w:rPr>
+        <w:t>ChildComponent</w:t>
+      </w:r>
+      <w:r>
+        <w:rPr>
+          <w:rFonts w:asciiTheme="minorHAnsi" w:hAnsiTheme="minorHAnsi" w:cstheme="minorHAnsi"/>
+          <w:sz w:val="22"/>
+          <w:szCs w:val="22"/>
+        </w:rPr>
+        <w:t xml:space="preserve"> unnecessarily—even though nothing inside it depends on </w:t>
+      </w:r>
+      <w:r>
+        <w:rPr>
+          <w:rStyle w:val="HTMLCode"/>
+          <w:rFonts w:asciiTheme="minorHAnsi" w:hAnsiTheme="minorHAnsi" w:cstheme="minorHAnsi"/>
+          <w:sz w:val="22"/>
+          <w:szCs w:val="22"/>
+        </w:rPr>
+        <w:t>count</w:t>
+      </w:r>
+      <w:r>
+        <w:rPr>
+          <w:rFonts w:asciiTheme="minorHAnsi" w:hAnsiTheme="minorHAnsi" w:cstheme="minorHAnsi"/>
+          <w:sz w:val="22"/>
+          <w:szCs w:val="22"/>
+        </w:rPr>
+        <w:t>.</w:t>
       </w:r>
     </w:p>
     <w:p>
@@ -381,11 +628,18 @@
           <w:rFonts w:cstheme="minorHAnsi"/>
         </w:rPr>
       </w:pPr>
+    </w:p>
+    <w:p>
+      <w:pPr>
+        <w:spacing w:before="100" w:beforeAutospacing="1" w:after="100" w:afterAutospacing="1" w:line="240" w:lineRule="auto"/>
+        <w:rPr>
+          <w:rFonts w:cstheme="minorHAnsi"/>
+        </w:rPr>
+      </w:pPr>
       <w:r>
         <w:rPr>
           <w:noProof/>
         </w:rPr>
-        <w:lastRenderedPageBreak/>
         <w:drawing>
           <wp:inline distT="0" distB="0" distL="0" distR="0" wp14:anchorId="024A26D5" wp14:editId="49460B48">
             <wp:extent cx="4648200" cy="3001812"/>
@@ -524,7 +778,19 @@
         <w:rPr>
           <w:rFonts w:cstheme="minorHAnsi"/>
         </w:rPr>
-        <w:t xml:space="preserve"> and avoids </w:t>
+        <w:t xml:space="preserve"> </w:t>
+      </w:r>
+      <w:r>
+        <w:rPr>
+          <w:rFonts w:cstheme="minorHAnsi"/>
+        </w:rPr>
+        <w:t>&amp;</w:t>
+      </w:r>
+      <w:r>
+        <w:rPr>
+          <w:rFonts w:cstheme="minorHAnsi"/>
+        </w:rPr>
+        <w:t xml:space="preserve"> avoids </w:t>
       </w:r>
       <w:r>
         <w:rPr>
@@ -550,6 +816,7 @@
         <w:rPr>
           <w:noProof/>
         </w:rPr>
+        <w:lastRenderedPageBreak/>
         <w:drawing>
           <wp:inline distT="0" distB="0" distL="0" distR="0" wp14:anchorId="4D99F9DD" wp14:editId="7061BFB0">
             <wp:extent cx="6377940" cy="4442512"/>
@@ -605,7 +872,6 @@
           <w:rFonts w:eastAsia="Times New Roman" w:cstheme="minorHAnsi"/>
           <w:lang w:eastAsia="en-IN"/>
         </w:rPr>
-        <w:lastRenderedPageBreak/>
         <w:t xml:space="preserve">In this example, we placed ChildComponent </w:t>
       </w:r>
       <w:r>
@@ -742,7 +1008,19 @@
         <w:rPr>
           <w:rFonts w:cstheme="minorHAnsi"/>
         </w:rPr>
-        <w:t xml:space="preserve"> when the app first loads — after that, it doesn't re-render or log again during parent updates.</w:t>
+        <w:t xml:space="preserve"> when the app first loads </w:t>
+      </w:r>
+      <w:r>
+        <w:rPr>
+          <w:rFonts w:cstheme="minorHAnsi"/>
+        </w:rPr>
+        <w:t>-</w:t>
+      </w:r>
+      <w:r>
+        <w:rPr>
+          <w:rFonts w:cstheme="minorHAnsi"/>
+        </w:rPr>
+        <w:t xml:space="preserve"> after that, it doesn't re-render or log again during parent updates.</w:t>
       </w:r>
     </w:p>
     <w:p>
@@ -760,6 +1038,7 @@
           <w:rFonts w:cstheme="minorHAnsi"/>
           <w:noProof/>
         </w:rPr>
+        <w:lastRenderedPageBreak/>
         <w:drawing>
           <wp:anchor distT="0" distB="0" distL="114300" distR="114300" simplePos="0" relativeHeight="251659264" behindDoc="1" locked="0" layoutInCell="1" allowOverlap="1" wp14:anchorId="19D59C5A" wp14:editId="529F98CC">
             <wp:simplePos x="0" y="0"/>
@@ -848,6 +1127,8 @@
         <w:ind w:left="816"/>
         <w:rPr>
           <w:rFonts w:eastAsia="Times New Roman" w:cstheme="minorHAnsi"/>
+          <w:b/>
+          <w:bCs/>
           <w:lang w:eastAsia="en-IN"/>
         </w:rPr>
       </w:pPr>
@@ -965,6 +1246,7 @@
           <w:rStyle w:val="Strong"/>
           <w:rFonts w:cstheme="minorHAnsi"/>
           <w:b w:val="0"/>
+          <w:color w:val="4C0000"/>
         </w:rPr>
         <w:t>hooks</w:t>
       </w:r>
@@ -987,7 +1269,20 @@
         <w:rPr>
           <w:rFonts w:cstheme="minorHAnsi"/>
         </w:rPr>
-        <w:t xml:space="preserve"> must always be called in the same order on every render. This is because React relies on the </w:t>
+        <w:t xml:space="preserve"> must always </w:t>
+      </w:r>
+      <w:r>
+        <w:rPr>
+          <w:rFonts w:cstheme="minorHAnsi"/>
+          <w:color w:val="4C0000"/>
+        </w:rPr>
+        <w:t>be called in the same order</w:t>
+      </w:r>
+      <w:r>
+        <w:rPr>
+          <w:rFonts w:cstheme="minorHAnsi"/>
+        </w:rPr>
+        <w:t xml:space="preserve"> on every render. This is because React relies on the </w:t>
       </w:r>
       <w:r>
         <w:rPr>
@@ -1577,6 +1872,14 @@
         </w:rPr>
         <w:t xml:space="preserve"> </w:t>
       </w:r>
+    </w:p>
+    <w:p>
+      <w:pPr>
+        <w:spacing w:before="100" w:beforeAutospacing="1" w:after="100" w:afterAutospacing="1"/>
+        <w:rPr>
+          <w:rFonts w:cstheme="minorHAnsi"/>
+        </w:rPr>
+      </w:pPr>
       <w:r>
         <w:rPr>
           <w:rFonts w:cstheme="minorHAnsi"/>
@@ -1608,7 +1911,19 @@
         <w:rPr>
           <w:rFonts w:cstheme="minorHAnsi"/>
         </w:rPr>
-        <w:t xml:space="preserve"> gets called multiple times—once for every iteration of the loop.</w:t>
+        <w:t xml:space="preserve"> gets called multiple times</w:t>
+      </w:r>
+      <w:r>
+        <w:rPr>
+          <w:rFonts w:cstheme="minorHAnsi"/>
+        </w:rPr>
+        <w:t xml:space="preserve"> - </w:t>
+      </w:r>
+      <w:r>
+        <w:rPr>
+          <w:rFonts w:cstheme="minorHAnsi"/>
+        </w:rPr>
+        <w:t>once for every iteration of the loop.</w:t>
       </w:r>
     </w:p>
     <w:p>
@@ -1624,17 +1939,15 @@
       </w:pPr>
       <w:r>
         <w:rPr>
-          <w:rStyle w:val="Strong"/>
-          <w:rFonts w:cstheme="minorHAnsi"/>
-          <w:b w:val="0"/>
-        </w:rPr>
-        <w:t>+</w:t>
-      </w:r>
-      <w:r>
-        <w:rPr>
-          <w:rFonts w:cstheme="minorHAnsi"/>
-        </w:rPr>
-        <w:t xml:space="preserve"> but this approach creates unnecessary variables every time the loop runs.</w:t>
+          <w:rFonts w:cstheme="minorHAnsi"/>
+        </w:rPr>
+        <w:t>B</w:t>
+      </w:r>
+      <w:r>
+        <w:rPr>
+          <w:rFonts w:cstheme="minorHAnsi"/>
+        </w:rPr>
+        <w:t>ut this approach creates unnecessary variables every time the loop runs.</w:t>
       </w:r>
     </w:p>
     <w:p>
@@ -1771,14 +2084,6 @@
           <w:rFonts w:cstheme="minorHAnsi"/>
         </w:rPr>
       </w:pPr>
-    </w:p>
-    <w:p>
-      <w:pPr>
-        <w:spacing w:before="100" w:beforeAutospacing="1" w:after="100" w:afterAutospacing="1"/>
-        <w:rPr>
-          <w:rFonts w:cstheme="minorHAnsi"/>
-        </w:rPr>
-      </w:pPr>
       <w:r>
         <w:rPr>
           <w:rFonts w:cstheme="minorHAnsi"/>
@@ -1818,16 +2123,12 @@
           <w:rStyle w:val="Strong"/>
           <w:rFonts w:cstheme="minorHAnsi"/>
           <w:color w:val="002060"/>
-          <w:sz w:val="24"/>
-          <w:szCs w:val="24"/>
         </w:rPr>
       </w:pPr>
       <w:r>
         <w:rPr>
           <w:rFonts w:ascii="Segoe UI Emoji" w:hAnsi="Segoe UI Emoji" w:cs="Segoe UI Emoji"/>
           <w:color w:val="002060"/>
-          <w:sz w:val="24"/>
-          <w:szCs w:val="24"/>
         </w:rPr>
         <w:t>🚫</w:t>
       </w:r>
@@ -1836,8 +2137,6 @@
           <w:rStyle w:val="Strong"/>
           <w:rFonts w:cstheme="minorHAnsi"/>
           <w:color w:val="002060"/>
-          <w:sz w:val="24"/>
-          <w:szCs w:val="24"/>
         </w:rPr>
         <w:t xml:space="preserve"> Never declare </w:t>
       </w:r>
@@ -1848,8 +2147,8 @@
           <w:b/>
           <w:bCs/>
           <w:color w:val="002060"/>
-          <w:sz w:val="24"/>
-          <w:szCs w:val="24"/>
+          <w:sz w:val="22"/>
+          <w:szCs w:val="22"/>
         </w:rPr>
         <w:t>useState</w:t>
       </w:r>
@@ -1858,8 +2157,6 @@
           <w:rStyle w:val="Strong"/>
           <w:rFonts w:cstheme="minorHAnsi"/>
           <w:color w:val="002060"/>
-          <w:sz w:val="24"/>
-          <w:szCs w:val="24"/>
         </w:rPr>
         <w:t xml:space="preserve"> outside a function component.</w:t>
       </w:r>
@@ -1871,12 +2168,10 @@
         </w:rPr>
       </w:pPr>
       <w:r>
+        <w:rPr>
+          <w:rFonts w:cstheme="minorHAnsi"/>
+        </w:rPr>
         <w:br/>
-      </w:r>
-      <w:r>
-        <w:rPr>
-          <w:rFonts w:cstheme="minorHAnsi"/>
-        </w:rPr>
         <w:t>Because such variables won’t be tied to the component’s lifecycle. They won’t trigger re-renders or update the UI.</w:t>
       </w:r>
       <w:r>
@@ -2002,6 +2297,16 @@
           <w:szCs w:val="32"/>
         </w:rPr>
       </w:pPr>
+    </w:p>
+    <w:p>
+      <w:pPr>
+        <w:rPr>
+          <w:rFonts w:cstheme="minorHAnsi"/>
+          <w:color w:val="0070C0"/>
+          <w:sz w:val="32"/>
+          <w:szCs w:val="32"/>
+        </w:rPr>
+      </w:pPr>
       <w:r>
         <w:rPr>
           <w:rFonts w:cstheme="minorHAnsi"/>
@@ -2256,13 +2561,23 @@
         <w:t>Single Page Applications (SPAs)</w:t>
       </w:r>
       <w:r>
-        <w:t xml:space="preserve"> where the app loads once, and navigation happens dynamically—meaning the page content changes without full reloads.</w:t>
-      </w:r>
-    </w:p>
-    <w:p>
-      <w:pPr>
-        <w:spacing w:before="100" w:beforeAutospacing="1" w:after="100" w:afterAutospacing="1"/>
-      </w:pPr>
+        <w:t xml:space="preserve"> where the app loads </w:t>
+      </w:r>
+      <w:r>
+        <w:t>once (</w:t>
+      </w:r>
+      <w:r>
+        <w:t>the index.html is loaded once)</w:t>
+      </w:r>
+      <w:r>
+        <w:t>, and navigation happens dynamically</w:t>
+      </w:r>
+      <w:r>
+        <w:t xml:space="preserve"> - </w:t>
+      </w:r>
+      <w:r>
+        <w:t>meaning the page content changes without full reloads.</w:t>
+      </w:r>
     </w:p>
     <w:p>
       <w:pPr>
@@ -2270,24 +2585,30 @@
         <w:rPr>
           <w:rFonts w:asciiTheme="minorHAnsi" w:hAnsiTheme="minorHAnsi" w:cstheme="minorHAnsi"/>
           <w:b/>
-          <w:color w:val="000000" w:themeColor="text1"/>
-        </w:rPr>
-      </w:pPr>
-      <w:r>
-        <w:rPr>
-          <w:rFonts w:ascii="Segoe UI Emoji" w:hAnsi="Segoe UI Emoji" w:cs="Segoe UI Emoji"/>
-          <w:b/>
-          <w:color w:val="000000" w:themeColor="text1"/>
-        </w:rPr>
-        <w:t>✅</w:t>
-      </w:r>
+          <w:color w:val="2F5496" w:themeColor="accent1" w:themeShade="BF"/>
+          <w:sz w:val="22"/>
+          <w:szCs w:val="22"/>
+        </w:rPr>
+      </w:pPr>
       <w:r>
         <w:rPr>
           <w:rFonts w:asciiTheme="minorHAnsi" w:hAnsiTheme="minorHAnsi" w:cstheme="minorHAnsi"/>
           <w:b/>
-          <w:color w:val="000000" w:themeColor="text1"/>
-        </w:rPr>
-        <w:t xml:space="preserve"> Benefits</w:t>
+          <w:color w:val="2F5496" w:themeColor="accent1" w:themeShade="BF"/>
+          <w:sz w:val="22"/>
+          <w:szCs w:val="22"/>
+        </w:rPr>
+        <w:t>Benefits</w:t>
+      </w:r>
+      <w:r>
+        <w:rPr>
+          <w:rFonts w:asciiTheme="minorHAnsi" w:hAnsiTheme="minorHAnsi" w:cstheme="minorHAnsi"/>
+          <w:b/>
+          <w:color w:val="2F5496" w:themeColor="accent1" w:themeShade="BF"/>
+          <w:sz w:val="22"/>
+          <w:szCs w:val="22"/>
+        </w:rPr>
+        <w:t xml:space="preserve"> -</w:t>
       </w:r>
     </w:p>
     <w:p>
@@ -2320,7 +2641,19 @@
         <w:rPr>
           <w:rFonts w:cstheme="minorHAnsi"/>
         </w:rPr>
-        <w:t xml:space="preserve"> Only the content that changes is updated—not the whole page.</w:t>
+        <w:t xml:space="preserve"> Only the content that changes is updated</w:t>
+      </w:r>
+      <w:r>
+        <w:rPr>
+          <w:rFonts w:cstheme="minorHAnsi"/>
+        </w:rPr>
+        <w:t xml:space="preserve"> - </w:t>
+      </w:r>
+      <w:r>
+        <w:rPr>
+          <w:rFonts w:cstheme="minorHAnsi"/>
+        </w:rPr>
+        <w:t>not the whole page.</w:t>
       </w:r>
     </w:p>
     <w:p>
@@ -2428,30 +2761,24 @@
         <w:rPr>
           <w:rFonts w:cstheme="minorHAnsi"/>
           <w:b/>
-          <w:color w:val="000000" w:themeColor="text1"/>
-          <w:sz w:val="24"/>
-          <w:szCs w:val="24"/>
-        </w:rPr>
-      </w:pPr>
-      <w:r>
-        <w:rPr>
-          <w:rFonts w:ascii="Segoe UI Emoji" w:hAnsi="Segoe UI Emoji" w:cs="Segoe UI Emoji"/>
+          <w:color w:val="2F5496" w:themeColor="accent1" w:themeShade="BF"/>
+        </w:rPr>
+      </w:pPr>
+      <w:r>
+        <w:rPr>
+          <w:rFonts w:cstheme="minorHAnsi"/>
           <w:b/>
-          <w:color w:val="000000" w:themeColor="text1"/>
-          <w:sz w:val="24"/>
-          <w:szCs w:val="24"/>
-        </w:rPr>
-        <w:t>❌</w:t>
+          <w:color w:val="2F5496" w:themeColor="accent1" w:themeShade="BF"/>
+        </w:rPr>
+        <w:t>Drawbacks</w:t>
       </w:r>
       <w:r>
         <w:rPr>
           <w:rFonts w:cstheme="minorHAnsi"/>
           <w:b/>
-          <w:color w:val="000000" w:themeColor="text1"/>
-          <w:sz w:val="24"/>
-          <w:szCs w:val="24"/>
-        </w:rPr>
-        <w:t xml:space="preserve"> Drawbacks</w:t>
+          <w:color w:val="2F5496" w:themeColor="accent1" w:themeShade="BF"/>
+        </w:rPr>
+        <w:t xml:space="preserve"> -</w:t>
       </w:r>
     </w:p>
     <w:p>
@@ -2476,7 +2803,7 @@
       <w:r>
         <w:rPr>
           <w:rFonts w:cstheme="minorHAnsi"/>
-          <w:b/>
+          <w:bCs/>
         </w:rPr>
         <w:t>:</w:t>
       </w:r>
@@ -2699,6 +3026,7 @@
       <w:r>
         <w:rPr>
           <w:rFonts w:asciiTheme="minorHAnsi" w:hAnsiTheme="minorHAnsi" w:cstheme="minorHAnsi"/>
+          <w:color w:val="auto"/>
           <w:sz w:val="22"/>
           <w:szCs w:val="22"/>
         </w:rPr>
@@ -2709,6 +3037,7 @@
           <w:rStyle w:val="Strong"/>
           <w:rFonts w:asciiTheme="minorHAnsi" w:hAnsiTheme="minorHAnsi" w:cstheme="minorHAnsi"/>
           <w:b w:val="0"/>
+          <w:color w:val="auto"/>
           <w:sz w:val="22"/>
           <w:szCs w:val="22"/>
         </w:rPr>
@@ -2717,6 +3046,7 @@
       <w:r>
         <w:rPr>
           <w:rFonts w:asciiTheme="minorHAnsi" w:hAnsiTheme="minorHAnsi" w:cstheme="minorHAnsi"/>
+          <w:color w:val="auto"/>
           <w:sz w:val="22"/>
           <w:szCs w:val="22"/>
         </w:rPr>
@@ -2736,6 +3066,7 @@
           <w:rStyle w:val="Strong"/>
           <w:rFonts w:cstheme="minorHAnsi"/>
           <w:bCs w:val="0"/>
+          <w:color w:val="2F5496" w:themeColor="accent1" w:themeShade="BF"/>
         </w:rPr>
         <w:t>Benefits:</w:t>
       </w:r>
@@ -2763,7 +3094,12 @@
         <w:rPr>
           <w:rFonts w:cstheme="minorHAnsi"/>
         </w:rPr>
-        <w:br/>
+        <w:t xml:space="preserve"> </w:t>
+      </w:r>
+      <w:r>
+        <w:rPr>
+          <w:rFonts w:cstheme="minorHAnsi"/>
+        </w:rPr>
         <w:t>Since each route corresponds to a distinct HTML page, search engines can easily crawl and index the content, which improves search rankings.</w:t>
       </w:r>
     </w:p>
@@ -2788,9 +3124,16 @@
       </w:r>
       <w:r>
         <w:rPr>
-          <w:rFonts w:cstheme="minorHAnsi"/>
-        </w:rPr>
-        <w:br/>
+          <w:rStyle w:val="Strong"/>
+          <w:rFonts w:cstheme="minorHAnsi"/>
+          <w:b w:val="0"/>
+        </w:rPr>
+        <w:t xml:space="preserve"> </w:t>
+      </w:r>
+      <w:r>
+        <w:rPr>
+          <w:rFonts w:cstheme="minorHAnsi"/>
+        </w:rPr>
         <w:t>It's easier to implement for traditional websites or simpler applications where each page is static or has minimal routing needs.</w:t>
       </w:r>
     </w:p>
@@ -2800,16 +3143,20 @@
           <w:ilvl w:val="0"/>
           <w:numId w:val="10"/>
         </w:numPr>
-        <w:spacing w:before="100" w:beforeAutospacing="1" w:after="100" w:afterAutospacing="1" w:line="240" w:lineRule="auto"/>
-        <w:rPr>
-          <w:rFonts w:cstheme="minorHAnsi"/>
-        </w:rPr>
-      </w:pPr>
-      <w:r>
+        <w:spacing w:before="100" w:beforeAutospacing="1" w:after="0" w:afterAutospacing="1" w:line="240" w:lineRule="auto"/>
         <w:rPr>
           <w:rStyle w:val="Strong"/>
           <w:rFonts w:cstheme="minorHAnsi"/>
           <w:b w:val="0"/>
+          <w:bCs w:val="0"/>
+          <w:color w:val="2F5496" w:themeColor="accent1" w:themeShade="BF"/>
+        </w:rPr>
+      </w:pPr>
+      <w:r>
+        <w:rPr>
+          <w:rStyle w:val="Strong"/>
+          <w:rFonts w:cstheme="minorHAnsi"/>
+          <w:b w:val="0"/>
         </w:rPr>
         <w:t>Quick Initial Load:</w:t>
       </w:r>
@@ -2817,15 +3164,18 @@
         <w:rPr>
           <w:rFonts w:cstheme="minorHAnsi"/>
         </w:rPr>
-        <w:br/>
-        <w:t>The server sends fully-rendered HTML pages, so the first page load can be faster because the browser doesn't need to load all the JavaScript to render the page.</w:t>
-      </w:r>
-    </w:p>
-    <w:p>
-      <w:pPr>
-        <w:spacing w:after="0"/>
-        <w:rPr>
-          <w:rFonts w:cstheme="minorHAnsi"/>
+        <w:t xml:space="preserve"> </w:t>
+      </w:r>
+      <w:r>
+        <w:t>The server sends a fully rendered HTML page → the browser doesn’t need to wait for JavaScript to render it. First page load can feel faster.</w:t>
+      </w:r>
+    </w:p>
+    <w:p>
+      <w:pPr>
+        <w:spacing w:before="100" w:beforeAutospacing="1" w:after="0" w:afterAutospacing="1" w:line="240" w:lineRule="auto"/>
+        <w:rPr>
+          <w:rFonts w:cstheme="minorHAnsi"/>
+          <w:color w:val="2F5496" w:themeColor="accent1" w:themeShade="BF"/>
         </w:rPr>
       </w:pPr>
       <w:r>
@@ -2833,6 +3183,7 @@
           <w:rStyle w:val="Strong"/>
           <w:rFonts w:cstheme="minorHAnsi"/>
           <w:bCs w:val="0"/>
+          <w:color w:val="2F5496" w:themeColor="accent1" w:themeShade="BF"/>
         </w:rPr>
         <w:t>Drawbacks:</w:t>
       </w:r>
@@ -2860,7 +3211,12 @@
         <w:rPr>
           <w:rFonts w:cstheme="minorHAnsi"/>
         </w:rPr>
-        <w:br/>
+        <w:t xml:space="preserve"> </w:t>
+      </w:r>
+      <w:r>
+        <w:rPr>
+          <w:rFonts w:cstheme="minorHAnsi"/>
+        </w:rPr>
         <w:t>Page transitions may be slower because each navigation requires the browser to reload the entire page, which can take time.</w:t>
       </w:r>
     </w:p>
@@ -2887,7 +3243,12 @@
         <w:rPr>
           <w:rFonts w:cstheme="minorHAnsi"/>
         </w:rPr>
-        <w:br/>
+        <w:t xml:space="preserve"> </w:t>
+      </w:r>
+      <w:r>
+        <w:rPr>
+          <w:rFonts w:cstheme="minorHAnsi"/>
+        </w:rPr>
         <w:t>The user experience can feel less fluid compared to client-side routing, where content can be updated without reloading the page, making transitions feel jarring or less dynamic.</w:t>
       </w:r>
     </w:p>
@@ -3047,102 +3408,446 @@
       <w:pPr>
         <w:pStyle w:val="Heading3"/>
         <w:rPr>
+          <w:rStyle w:val="Strong"/>
+          <w:rFonts w:asciiTheme="minorHAnsi" w:hAnsiTheme="minorHAnsi" w:cstheme="minorHAnsi"/>
+          <w:i/>
+          <w:iCs/>
+          <w:color w:val="2F5496" w:themeColor="accent1" w:themeShade="BF"/>
+          <w:sz w:val="22"/>
+          <w:szCs w:val="22"/>
+        </w:rPr>
+      </w:pPr>
+      <w:r>
+        <w:rPr>
+          <w:rStyle w:val="Strong"/>
+          <w:rFonts w:asciiTheme="minorHAnsi" w:hAnsiTheme="minorHAnsi" w:cstheme="minorHAnsi"/>
+          <w:i/>
+          <w:iCs/>
+          <w:color w:val="2F5496" w:themeColor="accent1" w:themeShade="BF"/>
+          <w:sz w:val="22"/>
+          <w:szCs w:val="22"/>
+        </w:rPr>
+        <w:t xml:space="preserve">Client-Side Routing (SPA) </w:t>
+      </w:r>
+      <w:r>
+        <w:rPr>
+          <w:rStyle w:val="Strong"/>
+          <w:rFonts w:asciiTheme="minorHAnsi" w:hAnsiTheme="minorHAnsi" w:cstheme="minorHAnsi"/>
+          <w:i/>
+          <w:iCs/>
+          <w:color w:val="2F5496" w:themeColor="accent1" w:themeShade="BF"/>
+          <w:sz w:val="22"/>
+          <w:szCs w:val="22"/>
+        </w:rPr>
+        <w:t>-</w:t>
+      </w:r>
+    </w:p>
+    <w:p>
+      <w:pPr>
+        <w:pStyle w:val="Heading3"/>
+        <w:rPr>
           <w:rFonts w:asciiTheme="minorHAnsi" w:hAnsiTheme="minorHAnsi" w:cstheme="minorHAnsi"/>
           <w:color w:val="000000" w:themeColor="text1"/>
           <w:sz w:val="22"/>
           <w:szCs w:val="22"/>
         </w:rPr>
       </w:pPr>
+      <w:r>
+        <w:rPr>
+          <w:rFonts w:asciiTheme="minorHAnsi" w:hAnsiTheme="minorHAnsi" w:cstheme="minorHAnsi"/>
+          <w:color w:val="000000" w:themeColor="text1"/>
+          <w:sz w:val="22"/>
+          <w:szCs w:val="22"/>
+        </w:rPr>
+        <w:t>Routing is handled in the browser using JavaScript, enabling smooth transitions without page reloads.</w:t>
+      </w:r>
+    </w:p>
+    <w:p>
+      <w:pPr>
+        <w:pStyle w:val="NormalWeb"/>
+        <w:rPr>
+          <w:rStyle w:val="Strong"/>
+          <w:rFonts w:asciiTheme="minorHAnsi" w:hAnsiTheme="minorHAnsi" w:cstheme="minorHAnsi"/>
+          <w:i/>
+          <w:iCs/>
+          <w:color w:val="2F5496" w:themeColor="accent1" w:themeShade="BF"/>
+          <w:sz w:val="22"/>
+          <w:szCs w:val="22"/>
+        </w:rPr>
+      </w:pPr>
+      <w:r>
+        <w:rPr>
+          <w:rStyle w:val="Strong"/>
+          <w:rFonts w:asciiTheme="minorHAnsi" w:hAnsiTheme="minorHAnsi" w:cstheme="minorHAnsi"/>
+          <w:i/>
+          <w:iCs/>
+          <w:color w:val="2F5496" w:themeColor="accent1" w:themeShade="BF"/>
+          <w:sz w:val="22"/>
+          <w:szCs w:val="22"/>
+        </w:rPr>
+        <w:t>Server-Side Routing in SPA</w:t>
+      </w:r>
+      <w:r>
+        <w:rPr>
+          <w:rStyle w:val="Strong"/>
+          <w:rFonts w:asciiTheme="minorHAnsi" w:hAnsiTheme="minorHAnsi" w:cstheme="minorHAnsi"/>
+          <w:i/>
+          <w:iCs/>
+          <w:color w:val="2F5496" w:themeColor="accent1" w:themeShade="BF"/>
+          <w:sz w:val="22"/>
+          <w:szCs w:val="22"/>
+        </w:rPr>
+        <w:t xml:space="preserve"> </w:t>
+      </w:r>
+      <w:r>
+        <w:rPr>
+          <w:rStyle w:val="Strong"/>
+          <w:rFonts w:asciiTheme="minorHAnsi" w:hAnsiTheme="minorHAnsi" w:cstheme="minorHAnsi"/>
+          <w:i/>
+          <w:iCs/>
+          <w:color w:val="2F5496" w:themeColor="accent1" w:themeShade="BF"/>
+          <w:sz w:val="22"/>
+          <w:szCs w:val="22"/>
+        </w:rPr>
+        <w:t>–</w:t>
+      </w:r>
+    </w:p>
+    <w:p>
+      <w:pPr>
+        <w:pStyle w:val="NormalWeb"/>
+        <w:rPr>
+          <w:rFonts w:asciiTheme="minorHAnsi" w:hAnsiTheme="minorHAnsi" w:cstheme="minorHAnsi"/>
+          <w:sz w:val="22"/>
+          <w:szCs w:val="22"/>
+        </w:rPr>
+      </w:pPr>
+      <w:r>
+        <w:rPr>
+          <w:rFonts w:asciiTheme="minorHAnsi" w:hAnsiTheme="minorHAnsi" w:cstheme="minorHAnsi"/>
+          <w:sz w:val="22"/>
+          <w:szCs w:val="22"/>
+        </w:rPr>
+        <w:t xml:space="preserve">Normally, a SPA (Single Page Application) uses </w:t>
+      </w:r>
       <w:r>
         <w:rPr>
           <w:rStyle w:val="Strong"/>
           <w:rFonts w:asciiTheme="minorHAnsi" w:hAnsiTheme="minorHAnsi" w:cstheme="minorHAnsi"/>
           <w:b w:val="0"/>
           <w:bCs w:val="0"/>
-          <w:color w:val="000000" w:themeColor="text1"/>
-          <w:sz w:val="22"/>
-          <w:szCs w:val="22"/>
-        </w:rPr>
-        <w:t>Client-Side Routing (SPA) -</w:t>
+          <w:sz w:val="22"/>
+          <w:szCs w:val="22"/>
+        </w:rPr>
+        <w:t>client-side routing</w:t>
       </w:r>
       <w:r>
         <w:rPr>
           <w:rFonts w:asciiTheme="minorHAnsi" w:hAnsiTheme="minorHAnsi" w:cstheme="minorHAnsi"/>
-          <w:color w:val="000000" w:themeColor="text1"/>
-          <w:sz w:val="22"/>
-          <w:szCs w:val="22"/>
-        </w:rPr>
-        <w:t>Routing is handled in the browser using JavaScript, enabling smooth transitions without page reloads.</w:t>
-      </w:r>
-    </w:p>
-    <w:p>
-      <w:pPr>
-        <w:pStyle w:val="Heading3"/>
-        <w:rPr>
-          <w:rFonts w:asciiTheme="minorHAnsi" w:hAnsiTheme="minorHAnsi" w:cstheme="minorHAnsi"/>
-          <w:color w:val="000000" w:themeColor="text1"/>
-          <w:sz w:val="22"/>
-          <w:szCs w:val="22"/>
-        </w:rPr>
-      </w:pPr>
+          <w:sz w:val="22"/>
+          <w:szCs w:val="22"/>
+        </w:rPr>
+        <w:t xml:space="preserve"> → the browser’s JavaScript (e.g., React Router) handles route changes </w:t>
+      </w:r>
       <w:r>
         <w:rPr>
           <w:rStyle w:val="Strong"/>
           <w:rFonts w:asciiTheme="minorHAnsi" w:hAnsiTheme="minorHAnsi" w:cstheme="minorHAnsi"/>
           <w:b w:val="0"/>
           <w:bCs w:val="0"/>
-          <w:color w:val="000000" w:themeColor="text1"/>
-          <w:sz w:val="22"/>
-          <w:szCs w:val="22"/>
-        </w:rPr>
-        <w:t xml:space="preserve">Server-Side Routing in SPA- </w:t>
+          <w:sz w:val="22"/>
+          <w:szCs w:val="22"/>
+        </w:rPr>
+        <w:t>without reloading</w:t>
       </w:r>
       <w:r>
         <w:rPr>
           <w:rFonts w:asciiTheme="minorHAnsi" w:hAnsiTheme="minorHAnsi" w:cstheme="minorHAnsi"/>
-          <w:color w:val="000000" w:themeColor="text1"/>
-          <w:sz w:val="22"/>
-          <w:szCs w:val="22"/>
-        </w:rPr>
-        <w:t>Each route change triggers a server request and full page reload, even in a single-page app.</w:t>
-      </w:r>
-    </w:p>
-    <w:p>
-      <w:pPr>
-        <w:pStyle w:val="Heading3"/>
+          <w:sz w:val="22"/>
+          <w:szCs w:val="22"/>
+        </w:rPr>
+        <w:t xml:space="preserve"> the page.</w:t>
+      </w:r>
+    </w:p>
+    <w:p>
+      <w:pPr>
+        <w:pStyle w:val="NormalWeb"/>
         <w:rPr>
           <w:rFonts w:asciiTheme="minorHAnsi" w:hAnsiTheme="minorHAnsi" w:cstheme="minorHAnsi"/>
-          <w:color w:val="000000" w:themeColor="text1"/>
-          <w:sz w:val="22"/>
-          <w:szCs w:val="22"/>
-        </w:rPr>
-      </w:pPr>
+          <w:sz w:val="22"/>
+          <w:szCs w:val="22"/>
+        </w:rPr>
+      </w:pPr>
+      <w:r>
+        <w:rPr>
+          <w:rFonts w:asciiTheme="minorHAnsi" w:hAnsiTheme="minorHAnsi" w:cstheme="minorHAnsi"/>
+          <w:sz w:val="22"/>
+          <w:szCs w:val="22"/>
+        </w:rPr>
+        <w:lastRenderedPageBreak/>
+        <w:t xml:space="preserve">But if you configure a SPA to </w:t>
+      </w:r>
       <w:r>
         <w:rPr>
           <w:rStyle w:val="Strong"/>
           <w:rFonts w:asciiTheme="minorHAnsi" w:hAnsiTheme="minorHAnsi" w:cstheme="minorHAnsi"/>
           <w:b w:val="0"/>
           <w:bCs w:val="0"/>
-          <w:color w:val="000000" w:themeColor="text1"/>
-          <w:sz w:val="22"/>
-          <w:szCs w:val="22"/>
-        </w:rPr>
-        <w:t xml:space="preserve">Server-Side Routing (MPA) - </w:t>
+          <w:sz w:val="22"/>
+          <w:szCs w:val="22"/>
+        </w:rPr>
+        <w:t>not use client-side routing properly</w:t>
       </w:r>
       <w:r>
         <w:rPr>
           <w:rFonts w:asciiTheme="minorHAnsi" w:hAnsiTheme="minorHAnsi" w:cstheme="minorHAnsi"/>
-          <w:color w:val="000000" w:themeColor="text1"/>
-          <w:sz w:val="22"/>
-          <w:szCs w:val="22"/>
-        </w:rPr>
-        <w:t>Every user action loads a new HTML page from the server, making it a traditional multi-page experience.</w:t>
+          <w:sz w:val="22"/>
+          <w:szCs w:val="22"/>
+        </w:rPr>
+        <w:t xml:space="preserve">, then </w:t>
+      </w:r>
+      <w:r>
+        <w:rPr>
+          <w:rStyle w:val="Strong"/>
+          <w:rFonts w:asciiTheme="minorHAnsi" w:hAnsiTheme="minorHAnsi" w:cstheme="minorHAnsi"/>
+          <w:b w:val="0"/>
+          <w:bCs w:val="0"/>
+          <w:sz w:val="22"/>
+          <w:szCs w:val="22"/>
+        </w:rPr>
+        <w:t xml:space="preserve">every route change (like </w:t>
+      </w:r>
+      <w:r>
+        <w:rPr>
+          <w:rStyle w:val="HTMLCode"/>
+          <w:rFonts w:asciiTheme="minorHAnsi" w:hAnsiTheme="minorHAnsi" w:cstheme="minorHAnsi"/>
+          <w:sz w:val="22"/>
+          <w:szCs w:val="22"/>
+        </w:rPr>
+        <w:t>/about</w:t>
+      </w:r>
+      <w:r>
+        <w:rPr>
+          <w:rStyle w:val="Strong"/>
+          <w:rFonts w:asciiTheme="minorHAnsi" w:hAnsiTheme="minorHAnsi" w:cstheme="minorHAnsi"/>
+          <w:b w:val="0"/>
+          <w:bCs w:val="0"/>
+          <w:sz w:val="22"/>
+          <w:szCs w:val="22"/>
+        </w:rPr>
+        <w:t xml:space="preserve"> or </w:t>
+      </w:r>
+      <w:r>
+        <w:rPr>
+          <w:rStyle w:val="HTMLCode"/>
+          <w:rFonts w:asciiTheme="minorHAnsi" w:hAnsiTheme="minorHAnsi" w:cstheme="minorHAnsi"/>
+          <w:sz w:val="22"/>
+          <w:szCs w:val="22"/>
+        </w:rPr>
+        <w:t>/contact</w:t>
+      </w:r>
+      <w:r>
+        <w:rPr>
+          <w:rStyle w:val="Strong"/>
+          <w:rFonts w:asciiTheme="minorHAnsi" w:hAnsiTheme="minorHAnsi" w:cstheme="minorHAnsi"/>
+          <w:b w:val="0"/>
+          <w:bCs w:val="0"/>
+          <w:sz w:val="22"/>
+          <w:szCs w:val="22"/>
+        </w:rPr>
+        <w:t>) makes a request to the server</w:t>
+      </w:r>
+      <w:r>
+        <w:rPr>
+          <w:rFonts w:asciiTheme="minorHAnsi" w:hAnsiTheme="minorHAnsi" w:cstheme="minorHAnsi"/>
+          <w:sz w:val="22"/>
+          <w:szCs w:val="22"/>
+        </w:rPr>
+        <w:t xml:space="preserve"> for a new page.</w:t>
+      </w:r>
+      <w:r>
+        <w:rPr>
+          <w:rFonts w:asciiTheme="minorHAnsi" w:hAnsiTheme="minorHAnsi" w:cstheme="minorHAnsi"/>
+          <w:sz w:val="22"/>
+          <w:szCs w:val="22"/>
+        </w:rPr>
+        <w:br/>
+        <w:t xml:space="preserve">This is essentially </w:t>
+      </w:r>
+      <w:r>
+        <w:rPr>
+          <w:rStyle w:val="Strong"/>
+          <w:rFonts w:asciiTheme="minorHAnsi" w:hAnsiTheme="minorHAnsi" w:cstheme="minorHAnsi"/>
+          <w:b w:val="0"/>
+          <w:bCs w:val="0"/>
+          <w:sz w:val="22"/>
+          <w:szCs w:val="22"/>
+        </w:rPr>
+        <w:t>falling back to traditional server-side routing</w:t>
+      </w:r>
+      <w:r>
+        <w:rPr>
+          <w:rFonts w:asciiTheme="minorHAnsi" w:hAnsiTheme="minorHAnsi" w:cstheme="minorHAnsi"/>
+          <w:sz w:val="22"/>
+          <w:szCs w:val="22"/>
+        </w:rPr>
+        <w:t xml:space="preserve"> inside </w:t>
+      </w:r>
+      <w:r>
+        <w:rPr>
+          <w:rFonts w:asciiTheme="minorHAnsi" w:hAnsiTheme="minorHAnsi" w:cstheme="minorHAnsi"/>
+          <w:sz w:val="22"/>
+          <w:szCs w:val="22"/>
+        </w:rPr>
+        <w:t>a</w:t>
+      </w:r>
+      <w:r>
+        <w:rPr>
+          <w:rFonts w:asciiTheme="minorHAnsi" w:hAnsiTheme="minorHAnsi" w:cstheme="minorHAnsi"/>
+          <w:sz w:val="22"/>
+          <w:szCs w:val="22"/>
+        </w:rPr>
+        <w:t xml:space="preserve"> SPA.</w:t>
+      </w:r>
+    </w:p>
+    <w:p/>
+    <w:p>
+      <w:pPr>
+        <w:pStyle w:val="Heading3"/>
+        <w:rPr>
+          <w:rStyle w:val="Strong"/>
+          <w:rFonts w:asciiTheme="minorHAnsi" w:hAnsiTheme="minorHAnsi" w:cstheme="minorHAnsi"/>
+          <w:i/>
+          <w:iCs/>
+          <w:color w:val="2F5496" w:themeColor="accent1" w:themeShade="BF"/>
+          <w:sz w:val="22"/>
+          <w:szCs w:val="22"/>
+        </w:rPr>
+      </w:pPr>
+      <w:r>
+        <w:rPr>
+          <w:rStyle w:val="Strong"/>
+          <w:rFonts w:asciiTheme="minorHAnsi" w:hAnsiTheme="minorHAnsi" w:cstheme="minorHAnsi"/>
+          <w:i/>
+          <w:iCs/>
+          <w:color w:val="2F5496" w:themeColor="accent1" w:themeShade="BF"/>
+          <w:sz w:val="22"/>
+          <w:szCs w:val="22"/>
+        </w:rPr>
+        <w:t xml:space="preserve">Server-Side Routing (MPA) </w:t>
+      </w:r>
+      <w:r>
+        <w:rPr>
+          <w:rStyle w:val="Strong"/>
+          <w:rFonts w:asciiTheme="minorHAnsi" w:hAnsiTheme="minorHAnsi" w:cstheme="minorHAnsi"/>
+          <w:i/>
+          <w:iCs/>
+          <w:color w:val="2F5496" w:themeColor="accent1" w:themeShade="BF"/>
+          <w:sz w:val="22"/>
+          <w:szCs w:val="22"/>
+        </w:rPr>
+        <w:t>–</w:t>
       </w:r>
     </w:p>
     <w:p>
       <w:pPr>
         <w:spacing w:before="100" w:beforeAutospacing="1" w:after="100" w:afterAutospacing="1" w:line="240" w:lineRule="auto"/>
       </w:pPr>
+      <w:r>
+        <w:t xml:space="preserve">In a </w:t>
+      </w:r>
+      <w:r>
+        <w:rPr>
+          <w:rStyle w:val="Strong"/>
+          <w:b w:val="0"/>
+          <w:bCs w:val="0"/>
+        </w:rPr>
+        <w:t>Multi</w:t>
+      </w:r>
+      <w:r>
+        <w:rPr>
+          <w:rStyle w:val="Strong"/>
+          <w:b w:val="0"/>
+          <w:bCs w:val="0"/>
+        </w:rPr>
+        <w:t>-</w:t>
+      </w:r>
+      <w:r>
+        <w:rPr>
+          <w:rStyle w:val="Strong"/>
+          <w:b w:val="0"/>
+          <w:bCs w:val="0"/>
+        </w:rPr>
+        <w:t>Page</w:t>
+      </w:r>
+      <w:r>
+        <w:rPr>
+          <w:rStyle w:val="Strong"/>
+          <w:b w:val="0"/>
+          <w:bCs w:val="0"/>
+        </w:rPr>
+        <w:t xml:space="preserve"> Application (MPA)</w:t>
+      </w:r>
+      <w:r>
+        <w:rPr>
+          <w:b/>
+          <w:bCs/>
+        </w:rPr>
+        <w:t>,</w:t>
+      </w:r>
+      <w:r>
+        <w:t xml:space="preserve"> the server is responsible for routing.</w:t>
+      </w:r>
+      <w:r>
+        <w:br/>
+        <w:t xml:space="preserve">Every time a user clicks a link or performs an action that changes the route, the browser sends a </w:t>
+      </w:r>
+      <w:r>
+        <w:rPr>
+          <w:rStyle w:val="Strong"/>
+          <w:b w:val="0"/>
+          <w:bCs w:val="0"/>
+        </w:rPr>
+        <w:t>new</w:t>
+      </w:r>
+      <w:r>
+        <w:rPr>
+          <w:rStyle w:val="Strong"/>
+        </w:rPr>
+        <w:t xml:space="preserve"> </w:t>
+      </w:r>
+      <w:r>
+        <w:rPr>
+          <w:rStyle w:val="Strong"/>
+          <w:b w:val="0"/>
+          <w:bCs w:val="0"/>
+        </w:rPr>
+        <w:t>request to the server</w:t>
+      </w:r>
+      <w:r>
+        <w:rPr>
+          <w:b/>
+          <w:bCs/>
+        </w:rPr>
+        <w:t>,</w:t>
+      </w:r>
+      <w:r>
+        <w:t xml:space="preserve"> and the server responds with a </w:t>
+      </w:r>
+      <w:r>
+        <w:rPr>
+          <w:rStyle w:val="Strong"/>
+          <w:b w:val="0"/>
+          <w:bCs w:val="0"/>
+        </w:rPr>
+        <w:t>completely new HTML page</w:t>
+      </w:r>
+      <w:r>
+        <w:rPr>
+          <w:b/>
+          <w:bCs/>
+        </w:rPr>
+        <w:t>.</w:t>
+      </w:r>
     </w:p>
     <w:p>
       <w:pPr>
@@ -3164,7 +3869,6 @@
           <w:sz w:val="32"/>
           <w:szCs w:val="32"/>
         </w:rPr>
-        <w:lastRenderedPageBreak/>
         <w:t>When to Use Client-Side Routing?</w:t>
       </w:r>
     </w:p>
@@ -3423,13 +4127,16 @@
         <w:spacing w:after="0"/>
         <w:rPr>
           <w:rFonts w:cstheme="minorHAnsi"/>
-        </w:rPr>
-      </w:pPr>
-      <w:r>
-        <w:rPr>
-          <w:rStyle w:val="Strong"/>
-          <w:rFonts w:cstheme="minorHAnsi"/>
-          <w:bCs w:val="0"/>
+          <w:b/>
+          <w:color w:val="4C0000"/>
+        </w:rPr>
+      </w:pPr>
+      <w:r>
+        <w:rPr>
+          <w:rStyle w:val="Strong"/>
+          <w:rFonts w:cstheme="minorHAnsi"/>
+          <w:b w:val="0"/>
+          <w:color w:val="4C0000"/>
         </w:rPr>
         <w:t>Key Characteristics of a SPA:</w:t>
       </w:r>
@@ -3703,14 +4410,23 @@
         <w:rPr>
           <w:rStyle w:val="Strong"/>
           <w:rFonts w:cstheme="minorHAnsi"/>
+          <w:b w:val="0"/>
+          <w:bCs w:val="0"/>
+          <w:color w:val="4C0000"/>
         </w:rPr>
         <w:t>In short:</w:t>
       </w:r>
       <w:r>
         <w:rPr>
           <w:rFonts w:cstheme="minorHAnsi"/>
-        </w:rPr>
-        <w:br/>
+          <w:color w:val="4C0000"/>
+        </w:rPr>
+        <w:t xml:space="preserve"> </w:t>
+      </w:r>
+      <w:r>
+        <w:rPr>
+          <w:rFonts w:cstheme="minorHAnsi"/>
+        </w:rPr>
         <w:t>A SPA makes your web app fast, dynamic, and smooth—like a native app—by loading content on the fly without full page reloads.</w:t>
       </w:r>
     </w:p>
@@ -3741,6 +4457,7 @@
           <w:sz w:val="32"/>
           <w:szCs w:val="32"/>
         </w:rPr>
+        <w:lastRenderedPageBreak/>
         <w:t>How to Achieve Routing in React?</w:t>
       </w:r>
     </w:p>
@@ -3789,7 +4506,13 @@
         <w:rPr>
           <w:rFonts w:cstheme="minorHAnsi"/>
         </w:rPr>
-        <w:t xml:space="preserve"> Install it using:</w:t>
+        <w:t>Install it using</w:t>
+      </w:r>
+      <w:r>
+        <w:rPr>
+          <w:rFonts w:cstheme="minorHAnsi"/>
+        </w:rPr>
+        <w:t xml:space="preserve"> - </w:t>
       </w:r>
     </w:p>
     <w:p>
@@ -3861,7 +4584,6 @@
         <w:rPr>
           <w:noProof/>
         </w:rPr>
-        <w:lastRenderedPageBreak/>
         <w:drawing>
           <wp:inline distT="0" distB="0" distL="0" distR="0" wp14:anchorId="3E853C97" wp14:editId="187245CC">
             <wp:extent cx="2960370" cy="4229100"/>
@@ -3950,7 +4672,7 @@
           <w:sz w:val="32"/>
           <w:szCs w:val="32"/>
         </w:rPr>
-        <w:t>:</w:t>
+        <w:t xml:space="preserve"> -</w:t>
       </w:r>
     </w:p>
     <w:p>
@@ -3958,6 +4680,7 @@
         <w:spacing w:before="100" w:beforeAutospacing="1" w:after="100" w:afterAutospacing="1" w:line="240" w:lineRule="auto"/>
         <w:rPr>
           <w:rFonts w:eastAsia="Times New Roman" w:cstheme="minorHAnsi"/>
+          <w:color w:val="2F5496" w:themeColor="accent1" w:themeShade="BF"/>
           <w:lang w:eastAsia="en-IN"/>
         </w:rPr>
       </w:pPr>
@@ -3966,6 +4689,7 @@
           <w:rFonts w:eastAsia="Times New Roman" w:cstheme="minorHAnsi"/>
           <w:b/>
           <w:bCs/>
+          <w:color w:val="2F5496" w:themeColor="accent1" w:themeShade="BF"/>
           <w:lang w:eastAsia="en-IN"/>
         </w:rPr>
         <w:t>createBrowserRouter Function</w:t>
@@ -4130,6 +4854,7 @@
         <w:spacing w:before="100" w:beforeAutospacing="1" w:after="100" w:afterAutospacing="1" w:line="240" w:lineRule="auto"/>
         <w:rPr>
           <w:rFonts w:eastAsia="Times New Roman" w:cstheme="minorHAnsi"/>
+          <w:color w:val="2F5496" w:themeColor="accent1" w:themeShade="BF"/>
           <w:lang w:eastAsia="en-IN"/>
         </w:rPr>
       </w:pPr>
@@ -4138,6 +4863,7 @@
           <w:rFonts w:eastAsia="Times New Roman" w:cstheme="minorHAnsi"/>
           <w:b/>
           <w:bCs/>
+          <w:color w:val="2F5496" w:themeColor="accent1" w:themeShade="BF"/>
           <w:lang w:eastAsia="en-IN"/>
         </w:rPr>
         <w:t>Route Configuration</w:t>
@@ -4156,21 +4882,7 @@
           <w:rFonts w:eastAsia="Times New Roman" w:cstheme="minorHAnsi"/>
           <w:lang w:eastAsia="en-IN"/>
         </w:rPr>
-        <w:t xml:space="preserve">Each route object inside </w:t>
-      </w:r>
-      <w:r>
-        <w:rPr>
-          <w:rFonts w:eastAsia="Times New Roman" w:cstheme="minorHAnsi"/>
-          <w:lang w:eastAsia="en-IN"/>
-        </w:rPr>
-        <w:t>createBrowserRouter()</w:t>
-      </w:r>
-      <w:r>
-        <w:rPr>
-          <w:rFonts w:eastAsia="Times New Roman" w:cstheme="minorHAnsi"/>
-          <w:lang w:eastAsia="en-IN"/>
-        </w:rPr>
-        <w:t xml:space="preserve"> defines </w:t>
+        <w:t xml:space="preserve">Each route object inside createBrowserRouter() defines </w:t>
       </w:r>
       <w:r>
         <w:rPr>
@@ -4202,6 +4914,7 @@
         <w:rPr>
           <w:noProof/>
         </w:rPr>
+        <w:lastRenderedPageBreak/>
         <w:drawing>
           <wp:inline distT="0" distB="0" distL="0" distR="0" wp14:anchorId="4789DBEF" wp14:editId="56197D76">
             <wp:extent cx="3230880" cy="1010172"/>
@@ -4244,6 +4957,7 @@
         <w:spacing w:before="100" w:beforeAutospacing="1" w:after="100" w:afterAutospacing="1" w:line="240" w:lineRule="auto"/>
         <w:rPr>
           <w:rFonts w:eastAsia="Times New Roman" w:cstheme="minorHAnsi"/>
+          <w:color w:val="2F5496" w:themeColor="accent1" w:themeShade="BF"/>
           <w:lang w:eastAsia="en-IN"/>
         </w:rPr>
       </w:pPr>
@@ -4252,6 +4966,7 @@
           <w:rFonts w:eastAsia="Times New Roman" w:cstheme="minorHAnsi"/>
           <w:b/>
           <w:bCs/>
+          <w:color w:val="2F5496" w:themeColor="accent1" w:themeShade="BF"/>
           <w:lang w:eastAsia="en-IN"/>
         </w:rPr>
         <w:t>RouterProvider Component</w:t>
@@ -4326,6 +5041,7 @@
         <w:spacing w:before="100" w:beforeAutospacing="1" w:after="100" w:afterAutospacing="1" w:line="240" w:lineRule="auto"/>
         <w:rPr>
           <w:rFonts w:eastAsia="Times New Roman" w:cstheme="minorHAnsi"/>
+          <w:color w:val="2F5496" w:themeColor="accent1" w:themeShade="BF"/>
           <w:lang w:eastAsia="en-IN"/>
         </w:rPr>
       </w:pPr>
@@ -4334,9 +5050,9 @@
           <w:rFonts w:eastAsia="Times New Roman" w:cstheme="minorHAnsi"/>
           <w:b/>
           <w:bCs/>
-          <w:lang w:eastAsia="en-IN"/>
-        </w:rPr>
-        <w:lastRenderedPageBreak/>
+          <w:color w:val="2F5496" w:themeColor="accent1" w:themeShade="BF"/>
+          <w:lang w:eastAsia="en-IN"/>
+        </w:rPr>
         <w:t>Rendering the Routes</w:t>
       </w:r>
     </w:p>
@@ -4552,6 +5268,7 @@
         <w:rPr>
           <w:noProof/>
         </w:rPr>
+        <w:lastRenderedPageBreak/>
         <w:drawing>
           <wp:inline distT="0" distB="0" distL="0" distR="0" wp14:anchorId="3A829A78" wp14:editId="4ED00DE7">
             <wp:extent cx="3238369" cy="1708785"/>
@@ -4599,7 +5316,6 @@
         <w:rPr>
           <w:rFonts w:cstheme="minorHAnsi"/>
         </w:rPr>
-        <w:lastRenderedPageBreak/>
         <w:t xml:space="preserve">When we navigate to the About page URL </w:t>
       </w:r>
       <w:r>
@@ -5021,7 +5737,6 @@
         <w:rPr>
           <w:noProof/>
         </w:rPr>
-        <w:lastRenderedPageBreak/>
         <w:drawing>
           <wp:anchor distT="0" distB="0" distL="114300" distR="114300" simplePos="0" relativeHeight="251660288" behindDoc="1" locked="0" layoutInCell="1" allowOverlap="1" wp14:anchorId="14BB8FF8" wp14:editId="7B0C98BC">
             <wp:simplePos x="0" y="0"/>
@@ -5191,6 +5906,193 @@
       </w:pPr>
       <w:r>
         <w:rPr>
+          <w:rStyle w:val="HTMLCode"/>
+          <w:rFonts w:asciiTheme="minorHAnsi" w:eastAsiaTheme="minorHAnsi" w:hAnsiTheme="minorHAnsi" w:cstheme="minorHAnsi"/>
+          <w:b/>
+          <w:bCs/>
+          <w:i/>
+          <w:iCs/>
+          <w:color w:val="2F5496" w:themeColor="accent1" w:themeShade="BF"/>
+          <w:sz w:val="22"/>
+          <w:szCs w:val="22"/>
+        </w:rPr>
+        <w:t>/</w:t>
+      </w:r>
+      <w:r>
+        <w:rPr>
+          <w:rStyle w:val="Strong"/>
+          <w:rFonts w:cstheme="minorHAnsi"/>
+          <w:i/>
+          <w:iCs/>
+          <w:color w:val="2F5496" w:themeColor="accent1" w:themeShade="BF"/>
+        </w:rPr>
+        <w:t xml:space="preserve"> route:</w:t>
+      </w:r>
+      <w:r>
+        <w:rPr>
+          <w:rFonts w:cstheme="minorHAnsi"/>
+          <w:color w:val="2F5496" w:themeColor="accent1" w:themeShade="BF"/>
+        </w:rPr>
+        <w:t xml:space="preserve"> </w:t>
+      </w:r>
+      <w:r>
+        <w:rPr>
+          <w:rFonts w:cstheme="minorHAnsi"/>
+        </w:rPr>
+        <w:t xml:space="preserve">If rendering </w:t>
+      </w:r>
+      <w:r>
+        <w:rPr>
+          <w:rStyle w:val="HTMLCode"/>
+          <w:rFonts w:asciiTheme="minorHAnsi" w:eastAsiaTheme="minorHAnsi" w:hAnsiTheme="minorHAnsi" w:cstheme="minorHAnsi"/>
+          <w:sz w:val="22"/>
+          <w:szCs w:val="22"/>
+        </w:rPr>
+        <w:t>&lt;AppLayout /&gt;</w:t>
+      </w:r>
+      <w:r>
+        <w:rPr>
+          <w:rFonts w:cstheme="minorHAnsi"/>
+        </w:rPr>
+        <w:t xml:space="preserve"> fails, or if you navigate to an unknown child path under </w:t>
+      </w:r>
+      <w:r>
+        <w:rPr>
+          <w:rStyle w:val="HTMLCode"/>
+          <w:rFonts w:asciiTheme="minorHAnsi" w:eastAsiaTheme="minorHAnsi" w:hAnsiTheme="minorHAnsi" w:cstheme="minorHAnsi"/>
+          <w:sz w:val="22"/>
+          <w:szCs w:val="22"/>
+        </w:rPr>
+        <w:t>/ (for example /contact)</w:t>
+      </w:r>
+      <w:r>
+        <w:rPr>
+          <w:rFonts w:cstheme="minorHAnsi"/>
+        </w:rPr>
+        <w:t xml:space="preserve">, the </w:t>
+      </w:r>
+      <w:r>
+        <w:rPr>
+          <w:rStyle w:val="HTMLCode"/>
+          <w:rFonts w:asciiTheme="minorHAnsi" w:eastAsiaTheme="minorHAnsi" w:hAnsiTheme="minorHAnsi" w:cstheme="minorHAnsi"/>
+          <w:sz w:val="22"/>
+          <w:szCs w:val="22"/>
+        </w:rPr>
+        <w:t>&lt;Error /&gt;</w:t>
+      </w:r>
+      <w:r>
+        <w:rPr>
+          <w:rFonts w:cstheme="minorHAnsi"/>
+        </w:rPr>
+        <w:t xml:space="preserve"> component is shown.</w:t>
+      </w:r>
+    </w:p>
+    <w:p>
+      <w:pPr>
+        <w:rPr>
+          <w:rFonts w:cstheme="minorHAnsi"/>
+        </w:rPr>
+      </w:pPr>
+      <w:r>
+        <w:rPr>
+          <w:rFonts w:cstheme="minorHAnsi"/>
+        </w:rPr>
+        <w:t>We can add errorElement to the second route config object.</w:t>
+      </w:r>
+    </w:p>
+    <w:p>
+      <w:pPr>
+        <w:rPr>
+          <w:rFonts w:cstheme="minorHAnsi"/>
+        </w:rPr>
+      </w:pPr>
+      <w:r>
+        <w:rPr>
+          <w:rStyle w:val="HTMLCode"/>
+          <w:rFonts w:asciiTheme="minorHAnsi" w:eastAsiaTheme="minorHAnsi" w:hAnsiTheme="minorHAnsi" w:cstheme="minorHAnsi"/>
+          <w:b/>
+          <w:bCs/>
+          <w:color w:val="2F5496" w:themeColor="accent1" w:themeShade="BF"/>
+          <w:sz w:val="22"/>
+          <w:szCs w:val="22"/>
+        </w:rPr>
+        <w:t>/about</w:t>
+      </w:r>
+      <w:r>
+        <w:rPr>
+          <w:rStyle w:val="Strong"/>
+          <w:rFonts w:cstheme="minorHAnsi"/>
+          <w:color w:val="2F5496" w:themeColor="accent1" w:themeShade="BF"/>
+        </w:rPr>
+        <w:t xml:space="preserve"> route:</w:t>
+      </w:r>
+      <w:r>
+        <w:rPr>
+          <w:rFonts w:cstheme="minorHAnsi"/>
+          <w:color w:val="2F5496" w:themeColor="accent1" w:themeShade="BF"/>
+        </w:rPr>
+        <w:t xml:space="preserve"> </w:t>
+      </w:r>
+      <w:r>
+        <w:rPr>
+          <w:rFonts w:cstheme="minorHAnsi"/>
+        </w:rPr>
+        <w:t xml:space="preserve">If rendering </w:t>
+      </w:r>
+      <w:r>
+        <w:rPr>
+          <w:rStyle w:val="HTMLCode"/>
+          <w:rFonts w:asciiTheme="minorHAnsi" w:eastAsiaTheme="minorHAnsi" w:hAnsiTheme="minorHAnsi" w:cstheme="minorHAnsi"/>
+          <w:sz w:val="22"/>
+          <w:szCs w:val="22"/>
+        </w:rPr>
+        <w:t>&lt;About /&gt;</w:t>
+      </w:r>
+      <w:r>
+        <w:rPr>
+          <w:rFonts w:cstheme="minorHAnsi"/>
+        </w:rPr>
+        <w:t xml:space="preserve"> fails, or if a user tries </w:t>
+      </w:r>
+      <w:r>
+        <w:rPr>
+          <w:rStyle w:val="HTMLCode"/>
+          <w:rFonts w:asciiTheme="minorHAnsi" w:eastAsiaTheme="minorHAnsi" w:hAnsiTheme="minorHAnsi" w:cstheme="minorHAnsi"/>
+          <w:sz w:val="22"/>
+          <w:szCs w:val="22"/>
+        </w:rPr>
+        <w:t>/about/xyz</w:t>
+      </w:r>
+      <w:r>
+        <w:rPr>
+          <w:rFonts w:cstheme="minorHAnsi"/>
+        </w:rPr>
+        <w:t xml:space="preserve"> (not defined), the </w:t>
+      </w:r>
+      <w:r>
+        <w:rPr>
+          <w:rStyle w:val="HTMLCode"/>
+          <w:rFonts w:asciiTheme="minorHAnsi" w:eastAsiaTheme="minorHAnsi" w:hAnsiTheme="minorHAnsi" w:cstheme="minorHAnsi"/>
+          <w:sz w:val="22"/>
+          <w:szCs w:val="22"/>
+        </w:rPr>
+        <w:t>&lt;Error /&gt;</w:t>
+      </w:r>
+      <w:r>
+        <w:rPr>
+          <w:rFonts w:cstheme="minorHAnsi"/>
+        </w:rPr>
+        <w:t xml:space="preserve"> component is shown specifically for that route.</w:t>
+      </w:r>
+    </w:p>
+    <w:p>
+      <w:pPr>
+        <w:rPr>
+          <w:rFonts w:cstheme="minorHAnsi"/>
+        </w:rPr>
+      </w:pPr>
+      <w:r>
+        <w:rPr>
           <w:noProof/>
         </w:rPr>
         <w:drawing>
@@ -5244,8 +6146,18 @@
           <w:sz w:val="32"/>
           <w:szCs w:val="32"/>
         </w:rPr>
+        <w:lastRenderedPageBreak/>
         <w:t>How can we display additional information about the error when a user navigates to an invalid URL?</w:t>
       </w:r>
+    </w:p>
+    <w:p>
+      <w:pPr>
+        <w:rPr>
+          <w:color w:val="0070C0"/>
+          <w:sz w:val="32"/>
+          <w:szCs w:val="32"/>
+        </w:rPr>
+      </w:pPr>
     </w:p>
     <w:p>
       <w:pPr>
@@ -5257,6 +6169,7 @@
         <w:rPr>
           <w:rStyle w:val="HTMLCode"/>
           <w:rFonts w:asciiTheme="minorHAnsi" w:eastAsiaTheme="minorHAnsi" w:hAnsiTheme="minorHAnsi" w:cstheme="minorHAnsi"/>
+          <w:color w:val="4C0000"/>
           <w:sz w:val="22"/>
           <w:szCs w:val="22"/>
         </w:rPr>
@@ -5265,8 +6178,15 @@
       <w:r>
         <w:rPr>
           <w:rFonts w:cstheme="minorHAnsi"/>
-        </w:rPr>
-        <w:t xml:space="preserve"> provides a hook called </w:t>
+          <w:color w:val="4C0000"/>
+        </w:rPr>
+        <w:t xml:space="preserve"> </w:t>
+      </w:r>
+      <w:r>
+        <w:rPr>
+          <w:rFonts w:cstheme="minorHAnsi"/>
+        </w:rPr>
+        <w:t xml:space="preserve">provides a hook called </w:t>
       </w:r>
       <w:r>
         <w:rPr>
@@ -5286,16 +6206,23 @@
       <w:r>
         <w:rPr>
           <w:rFonts w:cstheme="minorHAnsi"/>
-          <w:color w:val="800000"/>
-        </w:rPr>
-        <w:t>error object</w:t>
-      </w:r>
-      <w:r>
-        <w:rPr>
-          <w:rFonts w:cstheme="minorHAnsi"/>
-        </w:rPr>
-        <w:t xml:space="preserve"> describing the type of error that occurred during routing.</w:t>
-      </w:r>
+          <w:color w:val="4C0000"/>
+        </w:rPr>
+        <w:t xml:space="preserve">error object </w:t>
+      </w:r>
+      <w:r>
+        <w:rPr>
+          <w:rFonts w:cstheme="minorHAnsi"/>
+        </w:rPr>
+        <w:t>describing the type of error that occurred during routing.</w:t>
+      </w:r>
+    </w:p>
+    <w:p>
+      <w:pPr>
+        <w:rPr>
+          <w:rFonts w:cstheme="minorHAnsi"/>
+        </w:rPr>
+      </w:pPr>
     </w:p>
     <w:p>
       <w:pPr>
@@ -5307,7 +6234,6 @@
         <w:rPr>
           <w:noProof/>
         </w:rPr>
-        <w:lastRenderedPageBreak/>
         <w:drawing>
           <wp:inline distT="0" distB="0" distL="0" distR="0" wp14:anchorId="28C89341" wp14:editId="2B52DEF8">
             <wp:extent cx="4787823" cy="2628900"/>
@@ -5415,6 +6341,7 @@
         <w:rPr>
           <w:rStyle w:val="HTMLCode"/>
           <w:rFonts w:asciiTheme="minorHAnsi" w:eastAsiaTheme="minorHAnsi" w:hAnsiTheme="minorHAnsi" w:cstheme="minorHAnsi"/>
+          <w:color w:val="4C0000"/>
           <w:sz w:val="22"/>
           <w:szCs w:val="22"/>
         </w:rPr>
@@ -5423,8 +6350,15 @@
       <w:r>
         <w:rPr>
           <w:rFonts w:cstheme="minorHAnsi"/>
-        </w:rPr>
-        <w:t xml:space="preserve"> to the console...</w:t>
+          <w:color w:val="4C0000"/>
+        </w:rPr>
+        <w:t xml:space="preserve"> </w:t>
+      </w:r>
+      <w:r>
+        <w:rPr>
+          <w:rFonts w:cstheme="minorHAnsi"/>
+        </w:rPr>
+        <w:t>to the console...</w:t>
       </w:r>
     </w:p>
     <w:p>
@@ -5518,13 +6452,24 @@
           <w:szCs w:val="32"/>
         </w:rPr>
       </w:pPr>
-      <w:r>
+    </w:p>
+    <w:p>
+      <w:pPr>
         <w:rPr>
           <w:rFonts w:cstheme="minorHAnsi"/>
           <w:color w:val="0070C0"/>
           <w:sz w:val="32"/>
           <w:szCs w:val="32"/>
         </w:rPr>
+      </w:pPr>
+      <w:r>
+        <w:rPr>
+          <w:rFonts w:cstheme="minorHAnsi"/>
+          <w:color w:val="0070C0"/>
+          <w:sz w:val="32"/>
+          <w:szCs w:val="32"/>
+        </w:rPr>
+        <w:lastRenderedPageBreak/>
         <w:t xml:space="preserve">What is a Link </w:t>
       </w:r>
       <w:r>
@@ -5649,7 +6594,6 @@
           <w:sz w:val="32"/>
           <w:szCs w:val="32"/>
         </w:rPr>
-        <w:lastRenderedPageBreak/>
         <w:t xml:space="preserve">Why Do We Use the </w:t>
       </w:r>
       <w:r>
@@ -6494,6 +7438,8 @@
         <w:rPr>
           <w:rStyle w:val="Strong"/>
           <w:rFonts w:cstheme="minorHAnsi"/>
+          <w:b w:val="0"/>
+          <w:bCs w:val="0"/>
         </w:rPr>
         <w:t>"About Us"</w:t>
       </w:r>
@@ -6522,8 +7468,6 @@
         <w:rPr>
           <w:rStyle w:val="HTMLCode"/>
           <w:rFonts w:asciiTheme="minorHAnsi" w:eastAsiaTheme="minorHAnsi" w:hAnsiTheme="minorHAnsi" w:cstheme="minorHAnsi"/>
-          <w:b/>
-          <w:bCs/>
           <w:sz w:val="22"/>
           <w:szCs w:val="22"/>
         </w:rPr>
@@ -6598,22 +7542,13 @@
       </w:pPr>
       <w:r>
         <w:rPr>
-          <w:rFonts w:ascii="Segoe UI Emoji" w:hAnsi="Segoe UI Emoji" w:cs="Segoe UI Emoji"/>
-          <w:color w:val="0070C0"/>
-          <w:sz w:val="32"/>
-          <w:szCs w:val="32"/>
-        </w:rPr>
-        <w:lastRenderedPageBreak/>
-        <w:t>🔗</w:t>
-      </w:r>
-      <w:r>
-        <w:rPr>
           <w:rFonts w:asciiTheme="minorHAnsi" w:hAnsiTheme="minorHAnsi" w:cstheme="minorHAnsi"/>
           <w:color w:val="0070C0"/>
           <w:sz w:val="32"/>
           <w:szCs w:val="32"/>
         </w:rPr>
-        <w:t xml:space="preserve"> How the </w:t>
+        <w:lastRenderedPageBreak/>
+        <w:t xml:space="preserve">How the </w:t>
       </w:r>
       <w:r>
         <w:rPr>
@@ -6632,7 +7567,7 @@
           <w:sz w:val="32"/>
           <w:szCs w:val="32"/>
         </w:rPr>
-        <w:t xml:space="preserve"> Component Works in React Router</w:t>
+        <w:t xml:space="preserve"> Component Works in React </w:t>
       </w:r>
       <w:r>
         <w:rPr>
@@ -6641,7 +7576,16 @@
           <w:sz w:val="32"/>
           <w:szCs w:val="32"/>
         </w:rPr>
-        <w:t xml:space="preserve"> ?</w:t>
+        <w:t>Router</w:t>
+      </w:r>
+      <w:r>
+        <w:rPr>
+          <w:rFonts w:asciiTheme="minorHAnsi" w:hAnsiTheme="minorHAnsi" w:cstheme="minorHAnsi"/>
+          <w:color w:val="0070C0"/>
+          <w:sz w:val="32"/>
+          <w:szCs w:val="32"/>
+        </w:rPr>
+        <w:t>?</w:t>
       </w:r>
     </w:p>
     <w:p>
@@ -7048,6 +7992,7 @@
         <w:rPr>
           <w:rFonts w:cstheme="minorHAnsi"/>
           <w:b/>
+          <w:color w:val="2F5496" w:themeColor="accent1" w:themeShade="BF"/>
         </w:rPr>
         <w:t>Note</w:t>
       </w:r>
@@ -7055,6 +8000,7 @@
         <w:rPr>
           <w:rFonts w:cstheme="minorHAnsi"/>
           <w:b/>
+          <w:color w:val="2F5496" w:themeColor="accent1" w:themeShade="BF"/>
         </w:rPr>
         <w:t>s</w:t>
       </w:r>
@@ -7062,6 +8008,7 @@
         <w:rPr>
           <w:rFonts w:cstheme="minorHAnsi"/>
           <w:b/>
+          <w:color w:val="2F5496" w:themeColor="accent1" w:themeShade="BF"/>
         </w:rPr>
         <w:t xml:space="preserve"> -</w:t>
       </w:r>
@@ -7082,30 +8029,52 @@
         <w:rPr>
           <w:rStyle w:val="Strong"/>
           <w:b w:val="0"/>
+          <w:color w:val="4C0000"/>
         </w:rPr>
         <w:t>Client-side navigation logic</w:t>
       </w:r>
       <w:r>
-        <w:t xml:space="preserve"> refers to React Router using JavaScript to update the URL and render components without triggering a full page reload.</w:t>
+        <w:rPr>
+          <w:color w:val="4C0000"/>
+        </w:rPr>
+        <w:t xml:space="preserve"> </w:t>
+      </w:r>
+      <w:r>
+        <w:t>refers to React Router using JavaScript to update the URL and render components without triggering a full page reload.</w:t>
       </w:r>
     </w:p>
     <w:p>
       <w:pPr>
         <w:spacing w:before="100" w:beforeAutospacing="1" w:after="100" w:afterAutospacing="1" w:line="240" w:lineRule="auto"/>
-        <w:rPr>
-          <w:rFonts w:cstheme="minorHAnsi"/>
-        </w:rPr>
       </w:pPr>
       <w:r>
         <w:rPr>
           <w:rStyle w:val="Strong"/>
           <w:b w:val="0"/>
+          <w:color w:val="4C0000"/>
         </w:rPr>
         <w:t>Intercepting the anchor tag</w:t>
       </w:r>
       <w:r>
-        <w:t xml:space="preserve"> means preventing its default behavior (page reload) and handling navigation via JavaScript.</w:t>
-      </w:r>
+        <w:rPr>
+          <w:color w:val="4C0000"/>
+        </w:rPr>
+        <w:t xml:space="preserve"> </w:t>
+      </w:r>
+      <w:r>
+        <w:t>means preventing its default behavior (page reload) and handling navigation via JavaScript.</w:t>
+      </w:r>
+    </w:p>
+    <w:p>
+      <w:pPr>
+        <w:spacing w:before="100" w:beforeAutospacing="1" w:after="100" w:afterAutospacing="1" w:line="240" w:lineRule="auto"/>
+        <w:rPr>
+          <w:rStyle w:val="Strong"/>
+          <w:rFonts w:cstheme="minorHAnsi"/>
+          <w:b w:val="0"/>
+          <w:bCs w:val="0"/>
+        </w:rPr>
+      </w:pPr>
     </w:p>
     <w:p>
       <w:pPr>
@@ -7120,10 +8089,7 @@
           <w:szCs w:val="32"/>
         </w:rPr>
       </w:pPr>
-    </w:p>
-    <w:p>
-      <w:pPr>
-        <w:pStyle w:val="Heading3"/>
+      <w:r>
         <w:rPr>
           <w:rStyle w:val="Strong"/>
           <w:rFonts w:asciiTheme="minorHAnsi" w:hAnsiTheme="minorHAnsi" w:cstheme="minorHAnsi"/>
@@ -7133,17 +8099,7 @@
           <w:sz w:val="32"/>
           <w:szCs w:val="32"/>
         </w:rPr>
-      </w:pPr>
-      <w:r>
-        <w:rPr>
-          <w:rStyle w:val="Strong"/>
-          <w:rFonts w:asciiTheme="minorHAnsi" w:hAnsiTheme="minorHAnsi" w:cstheme="minorHAnsi"/>
-          <w:b w:val="0"/>
-          <w:bCs w:val="0"/>
-          <w:color w:val="0070C0"/>
-          <w:sz w:val="32"/>
-          <w:szCs w:val="32"/>
-        </w:rPr>
+        <w:lastRenderedPageBreak/>
         <w:t>If anchor (</w:t>
       </w:r>
       <w:r>
@@ -7593,14 +8549,7 @@
           <w:rFonts w:eastAsia="Times New Roman" w:cstheme="minorHAnsi"/>
           <w:lang w:eastAsia="en-IN"/>
         </w:rPr>
-        <w:t>,</w:t>
-      </w:r>
-      <w:r>
-        <w:rPr>
-          <w:rFonts w:eastAsia="Times New Roman" w:cstheme="minorHAnsi"/>
-          <w:lang w:eastAsia="en-IN"/>
-        </w:rPr>
-        <w:t xml:space="preserve"> when you navigate to a new page (like the About page), the whole page, including parts like the header and footer, gets reloaded. This means the entire layout, including the static parts (header, footer), will refresh even though they haven't changed.</w:t>
+        <w:t>, when you navigate to a new page (like the About page), the whole page, including parts like the header and footer, gets reloaded. This means the entire layout, including the static parts (header, footer), will refresh even though they haven't changed.</w:t>
       </w:r>
     </w:p>
     <w:p>
@@ -7704,12 +8653,16 @@
       <w:r>
         <w:rPr>
           <w:rStyle w:val="Strong"/>
+          <w:b w:val="0"/>
+          <w:bCs w:val="0"/>
         </w:rPr>
         <w:t>Problem</w:t>
       </w:r>
       <w:r>
         <w:rPr>
           <w:rStyle w:val="Strong"/>
+          <w:b w:val="0"/>
+          <w:bCs w:val="0"/>
         </w:rPr>
         <w:t xml:space="preserve">: </w:t>
       </w:r>
@@ -7833,12 +8786,16 @@
         <w:rPr>
           <w:rStyle w:val="Strong"/>
           <w:rFonts w:cstheme="minorHAnsi"/>
+          <w:b w:val="0"/>
+          <w:bCs w:val="0"/>
         </w:rPr>
         <w:t>no shared structure</w:t>
       </w:r>
       <w:r>
         <w:rPr>
           <w:rFonts w:cstheme="minorHAnsi"/>
+          <w:b/>
+          <w:bCs/>
         </w:rPr>
         <w:t>.</w:t>
       </w:r>
@@ -7897,18 +8854,21 @@
         <w:spacing w:before="100" w:beforeAutospacing="1" w:after="100" w:afterAutospacing="1" w:line="240" w:lineRule="auto"/>
         <w:rPr>
           <w:rFonts w:eastAsia="Times New Roman" w:cstheme="minorHAnsi"/>
+          <w:i/>
+          <w:iCs/>
+          <w:color w:val="2F5496" w:themeColor="accent1" w:themeShade="BF"/>
+          <w:lang w:eastAsia="en-IN"/>
+        </w:rPr>
+      </w:pPr>
+    </w:p>
+    <w:p>
+      <w:pPr>
+        <w:spacing w:before="100" w:beforeAutospacing="1" w:after="100" w:afterAutospacing="1" w:line="240" w:lineRule="auto"/>
+        <w:rPr>
+          <w:rFonts w:eastAsia="Times New Roman" w:cstheme="minorHAnsi"/>
           <w:b/>
           <w:bCs/>
-          <w:lang w:eastAsia="en-IN"/>
-        </w:rPr>
-      </w:pPr>
-    </w:p>
-    <w:p>
-      <w:pPr>
-        <w:spacing w:before="100" w:beforeAutospacing="1" w:after="100" w:afterAutospacing="1" w:line="240" w:lineRule="auto"/>
-        <w:rPr>
-          <w:rFonts w:eastAsia="Times New Roman" w:cstheme="minorHAnsi"/>
-          <w:b/>
+          <w:color w:val="2F5496" w:themeColor="accent1" w:themeShade="BF"/>
           <w:lang w:eastAsia="en-IN"/>
         </w:rPr>
       </w:pPr>
@@ -7917,6 +8877,7 @@
           <w:rFonts w:eastAsia="Times New Roman" w:cstheme="minorHAnsi"/>
           <w:b/>
           <w:bCs/>
+          <w:color w:val="2F5496" w:themeColor="accent1" w:themeShade="BF"/>
           <w:lang w:eastAsia="en-IN"/>
         </w:rPr>
         <w:t>Behavior:</w:t>
@@ -8136,7 +9097,7 @@
           <w:sz w:val="32"/>
           <w:szCs w:val="32"/>
         </w:rPr>
-        <w:t>W</w:t>
+        <w:t xml:space="preserve"> </w:t>
       </w:r>
       <w:r>
         <w:rPr>
@@ -8145,7 +9106,7 @@
           <w:sz w:val="32"/>
           <w:szCs w:val="32"/>
         </w:rPr>
-        <w:t>ith</w:t>
+        <w:t>W</w:t>
       </w:r>
       <w:r>
         <w:rPr>
@@ -8154,6 +9115,15 @@
           <w:sz w:val="32"/>
           <w:szCs w:val="32"/>
         </w:rPr>
+        <w:t>ith</w:t>
+      </w:r>
+      <w:r>
+        <w:rPr>
+          <w:rFonts w:asciiTheme="minorHAnsi" w:hAnsiTheme="minorHAnsi" w:cstheme="minorHAnsi"/>
+          <w:color w:val="0070C0"/>
+          <w:sz w:val="32"/>
+          <w:szCs w:val="32"/>
+        </w:rPr>
         <w:t xml:space="preserve"> Nested Routing</w:t>
       </w:r>
     </w:p>
@@ -8168,15 +9138,10 @@
         <w:rPr>
           <w:rStyle w:val="Strong"/>
           <w:rFonts w:cstheme="minorHAnsi"/>
-        </w:rPr>
-        <w:t>Benefit</w:t>
-      </w:r>
-      <w:r>
-        <w:rPr>
-          <w:rStyle w:val="Strong"/>
-          <w:rFonts w:cstheme="minorHAnsi"/>
-        </w:rPr>
-        <w:t>:</w:t>
+          <w:b w:val="0"/>
+          <w:bCs w:val="0"/>
+        </w:rPr>
+        <w:t>Benefit:</w:t>
       </w:r>
       <w:r>
         <w:rPr>
@@ -8350,6 +9315,7 @@
         <w:rPr>
           <w:rFonts w:eastAsia="Times New Roman" w:cstheme="minorHAnsi"/>
           <w:b/>
+          <w:color w:val="2F5496" w:themeColor="accent1" w:themeShade="BF"/>
           <w:lang w:eastAsia="en-IN"/>
         </w:rPr>
       </w:pPr>
@@ -8358,6 +9324,7 @@
           <w:rFonts w:eastAsia="Times New Roman" w:cstheme="minorHAnsi"/>
           <w:b/>
           <w:bCs/>
+          <w:color w:val="2F5496" w:themeColor="accent1" w:themeShade="BF"/>
           <w:lang w:eastAsia="en-IN"/>
         </w:rPr>
         <w:lastRenderedPageBreak/>
@@ -8802,8 +9769,6 @@
           <w:szCs w:val="32"/>
         </w:rPr>
       </w:pPr>
-      <w:bookmarkStart w:id="0" w:name="_GoBack"/>
-      <w:bookmarkEnd w:id="0"/>
       <w:r>
         <w:rPr>
           <w:rFonts w:cstheme="minorHAnsi"/>
@@ -8899,7 +9864,7 @@
         <w:rPr>
           <w:rFonts w:asciiTheme="minorHAnsi" w:hAnsiTheme="minorHAnsi" w:cstheme="minorHAnsi"/>
           <w:b/>
-          <w:color w:val="000000" w:themeColor="text1"/>
+          <w:color w:val="2F5496" w:themeColor="accent1" w:themeShade="BF"/>
           <w:sz w:val="22"/>
           <w:szCs w:val="22"/>
         </w:rPr>
@@ -8908,7 +9873,7 @@
         <w:rPr>
           <w:rFonts w:asciiTheme="minorHAnsi" w:hAnsiTheme="minorHAnsi" w:cstheme="minorHAnsi"/>
           <w:b/>
-          <w:color w:val="000000" w:themeColor="text1"/>
+          <w:color w:val="2F5496" w:themeColor="accent1" w:themeShade="BF"/>
           <w:sz w:val="22"/>
           <w:szCs w:val="22"/>
         </w:rPr>
@@ -9657,21 +10622,12 @@
       </w:pPr>
       <w:r>
         <w:rPr>
-          <w:rFonts w:ascii="Segoe UI Emoji" w:hAnsi="Segoe UI Emoji" w:cs="Segoe UI Emoji"/>
-          <w:color w:val="0070C0"/>
-          <w:sz w:val="32"/>
-          <w:szCs w:val="32"/>
-        </w:rPr>
-        <w:t>🔁</w:t>
-      </w:r>
-      <w:r>
-        <w:rPr>
           <w:rFonts w:asciiTheme="minorHAnsi" w:hAnsiTheme="minorHAnsi" w:cstheme="minorHAnsi"/>
           <w:color w:val="0070C0"/>
           <w:sz w:val="32"/>
           <w:szCs w:val="32"/>
         </w:rPr>
-        <w:t xml:space="preserve"> Routing Flow</w:t>
+        <w:t>Routing Flow</w:t>
       </w:r>
     </w:p>
     <w:p/>
@@ -10152,6 +11108,7 @@
         <w:spacing w:after="0"/>
         <w:rPr>
           <w:rFonts w:cstheme="minorHAnsi"/>
+          <w:color w:val="2F5496" w:themeColor="accent1" w:themeShade="BF"/>
         </w:rPr>
       </w:pPr>
       <w:r>
@@ -10159,6 +11116,7 @@
           <w:rStyle w:val="Strong"/>
           <w:rFonts w:cstheme="minorHAnsi"/>
           <w:bCs w:val="0"/>
+          <w:color w:val="2F5496" w:themeColor="accent1" w:themeShade="BF"/>
         </w:rPr>
         <w:lastRenderedPageBreak/>
         <w:t xml:space="preserve">Key Features of </w:t>
@@ -10168,6 +11126,7 @@
           <w:rStyle w:val="HTMLCode"/>
           <w:rFonts w:asciiTheme="minorHAnsi" w:eastAsiaTheme="majorEastAsia" w:hAnsiTheme="minorHAnsi" w:cstheme="minorHAnsi"/>
           <w:b/>
+          <w:color w:val="2F5496" w:themeColor="accent1" w:themeShade="BF"/>
           <w:sz w:val="22"/>
           <w:szCs w:val="22"/>
         </w:rPr>
@@ -10179,6 +11138,7 @@
           <w:rFonts w:cstheme="minorHAnsi"/>
           <w:b w:val="0"/>
           <w:bCs w:val="0"/>
+          <w:color w:val="2F5496" w:themeColor="accent1" w:themeShade="BF"/>
         </w:rPr>
         <w:t>:</w:t>
       </w:r>
@@ -10373,13 +11333,16 @@
     <w:p>
       <w:pPr>
         <w:spacing w:after="0"/>
+        <w:rPr>
+          <w:color w:val="2F5496" w:themeColor="accent1" w:themeShade="BF"/>
+        </w:rPr>
       </w:pPr>
       <w:r>
         <w:rPr>
           <w:rStyle w:val="Strong"/>
           <w:rFonts w:cstheme="minorHAnsi"/>
           <w:bCs w:val="0"/>
-          <w:color w:val="000000" w:themeColor="text1"/>
+          <w:color w:val="2F5496" w:themeColor="accent1" w:themeShade="BF"/>
         </w:rPr>
         <w:t xml:space="preserve">How </w:t>
       </w:r>
@@ -10388,7 +11351,7 @@
           <w:rStyle w:val="HTMLCode"/>
           <w:rFonts w:asciiTheme="minorHAnsi" w:eastAsiaTheme="majorEastAsia" w:hAnsiTheme="minorHAnsi" w:cstheme="minorHAnsi"/>
           <w:b/>
-          <w:color w:val="000000" w:themeColor="text1"/>
+          <w:color w:val="2F5496" w:themeColor="accent1" w:themeShade="BF"/>
           <w:sz w:val="22"/>
           <w:szCs w:val="22"/>
         </w:rPr>
@@ -10399,9 +11362,18 @@
           <w:rStyle w:val="Strong"/>
           <w:rFonts w:cstheme="minorHAnsi"/>
           <w:bCs w:val="0"/>
-          <w:color w:val="000000" w:themeColor="text1"/>
-        </w:rPr>
-        <w:t xml:space="preserve"> Works:</w:t>
+          <w:color w:val="2F5496" w:themeColor="accent1" w:themeShade="BF"/>
+        </w:rPr>
+        <w:t xml:space="preserve"> </w:t>
+      </w:r>
+      <w:r>
+        <w:rPr>
+          <w:rStyle w:val="Strong"/>
+          <w:rFonts w:cstheme="minorHAnsi"/>
+          <w:bCs w:val="0"/>
+          <w:color w:val="2F5496" w:themeColor="accent1" w:themeShade="BF"/>
+        </w:rPr>
+        <w:t>Works?</w:t>
       </w:r>
     </w:p>
     <w:p>
@@ -10742,16 +11714,6 @@
     </w:p>
     <w:p>
       <w:pPr>
-        <w:spacing w:before="100" w:beforeAutospacing="1" w:after="100" w:afterAutospacing="1" w:line="240" w:lineRule="auto"/>
-        <w:rPr>
-          <w:rFonts w:eastAsia="Times New Roman" w:cstheme="minorHAnsi"/>
-          <w:b/>
-          <w:lang w:eastAsia="en-IN"/>
-        </w:rPr>
-      </w:pPr>
-    </w:p>
-    <w:p>
-      <w:pPr>
         <w:pStyle w:val="Heading2"/>
         <w:rPr>
           <w:rFonts w:asciiTheme="minorHAnsi" w:hAnsiTheme="minorHAnsi" w:cstheme="minorHAnsi"/>
@@ -10763,23 +11725,13 @@
       </w:pPr>
       <w:r>
         <w:rPr>
-          <w:rFonts w:ascii="Segoe UI Emoji" w:hAnsi="Segoe UI Emoji" w:cs="Segoe UI Emoji"/>
-          <w:b w:val="0"/>
-          <w:color w:val="0070C0"/>
-          <w:sz w:val="32"/>
-          <w:szCs w:val="32"/>
-        </w:rPr>
-        <w:t>📘</w:t>
-      </w:r>
-      <w:r>
-        <w:rPr>
           <w:rFonts w:asciiTheme="minorHAnsi" w:hAnsiTheme="minorHAnsi" w:cstheme="minorHAnsi"/>
           <w:b w:val="0"/>
           <w:color w:val="0070C0"/>
           <w:sz w:val="32"/>
           <w:szCs w:val="32"/>
         </w:rPr>
-        <w:t xml:space="preserve"> What is Dynamic Routing?</w:t>
+        <w:t>What is Dynamic Routing?</w:t>
       </w:r>
     </w:p>
     <w:p>
@@ -11156,30 +12108,13 @@
       </w:pPr>
       <w:r>
         <w:rPr>
-          <w:rFonts w:ascii="Segoe UI Emoji" w:hAnsi="Segoe UI Emoji" w:cs="Segoe UI Emoji"/>
+          <w:rFonts w:cstheme="minorHAnsi"/>
           <w:color w:val="0070C0"/>
           <w:sz w:val="32"/>
           <w:szCs w:val="32"/>
         </w:rPr>
-        <w:t>🔁</w:t>
-      </w:r>
-      <w:r>
-        <w:rPr>
-          <w:rFonts w:cstheme="minorHAnsi"/>
-          <w:color w:val="0070C0"/>
-          <w:sz w:val="32"/>
-          <w:szCs w:val="32"/>
-        </w:rPr>
-        <w:t xml:space="preserve"> How It Works with API Data</w:t>
-      </w:r>
-      <w:r>
-        <w:rPr>
-          <w:rFonts w:cstheme="minorHAnsi"/>
-          <w:color w:val="0070C0"/>
-          <w:sz w:val="32"/>
-          <w:szCs w:val="32"/>
-        </w:rPr>
-        <w:t>?</w:t>
+        <w:lastRenderedPageBreak/>
+        <w:t>How It Works with API Data?</w:t>
       </w:r>
     </w:p>
     <w:p>
@@ -11320,7 +12255,22 @@
           <w:rFonts w:eastAsia="Times New Roman" w:cstheme="minorHAnsi"/>
           <w:lang w:eastAsia="en-IN"/>
         </w:rPr>
-        <w:t>Each link takes the user to a route like /restaurant/101.</w:t>
+        <w:t xml:space="preserve">Each link takes the user to a route like </w:t>
+      </w:r>
+      <w:r>
+        <w:rPr>
+          <w:rFonts w:eastAsia="Times New Roman" w:cstheme="minorHAnsi"/>
+          <w:color w:val="500000"/>
+          <w:lang w:eastAsia="en-IN"/>
+        </w:rPr>
+        <w:t>/restaurant/101</w:t>
+      </w:r>
+      <w:r>
+        <w:rPr>
+          <w:rFonts w:eastAsia="Times New Roman" w:cstheme="minorHAnsi"/>
+          <w:lang w:eastAsia="en-IN"/>
+        </w:rPr>
+        <w:t>.</w:t>
       </w:r>
     </w:p>
     <w:p>
@@ -11384,37 +12334,70 @@
     <w:p/>
     <w:p/>
     <w:p>
-      <w:r>
-        <w:t>Now, let’s integrate dynamic routing into our code.</w:t>
-      </w:r>
-      <w:r>
-        <w:br/>
-        <w:t xml:space="preserve">Up until now, we've been displaying a list of restaurants in the </w:t>
+      <w:pPr>
+        <w:rPr>
+          <w:rFonts w:cstheme="minorHAnsi"/>
+        </w:rPr>
+      </w:pPr>
+      <w:r>
+        <w:rPr>
+          <w:rFonts w:cstheme="minorHAnsi"/>
+        </w:rPr>
+        <w:t xml:space="preserve">Now, let’s integrate dynamic routing into our </w:t>
+      </w:r>
+      <w:r>
+        <w:rPr>
+          <w:rFonts w:cstheme="minorHAnsi"/>
+        </w:rPr>
+        <w:t>code. Up</w:t>
+      </w:r>
+      <w:r>
+        <w:rPr>
+          <w:rFonts w:cstheme="minorHAnsi"/>
+        </w:rPr>
+        <w:t xml:space="preserve"> until now, we've been displaying a list of restaurants in the </w:t>
       </w:r>
       <w:r>
         <w:rPr>
           <w:rStyle w:val="HTMLCode"/>
-          <w:rFonts w:eastAsiaTheme="minorHAnsi"/>
+          <w:rFonts w:asciiTheme="minorHAnsi" w:eastAsiaTheme="minorHAnsi" w:hAnsiTheme="minorHAnsi" w:cstheme="minorHAnsi"/>
+          <w:sz w:val="22"/>
+          <w:szCs w:val="22"/>
         </w:rPr>
         <w:t>Body</w:t>
       </w:r>
       <w:r>
-        <w:t xml:space="preserve"> component, but the restaurant cards are not clickable.</w:t>
-      </w:r>
-      <w:r>
-        <w:t xml:space="preserve"> </w:t>
-      </w:r>
-      <w:r>
+        <w:rPr>
+          <w:rFonts w:cstheme="minorHAnsi"/>
+        </w:rPr>
+        <w:t xml:space="preserve"> component, but the restaurant cards are not clickable. </w:t>
+      </w:r>
+    </w:p>
+    <w:p>
+      <w:pPr>
+        <w:rPr>
+          <w:rFonts w:cstheme="minorHAnsi"/>
+        </w:rPr>
+      </w:pPr>
+      <w:r>
+        <w:rPr>
+          <w:rFonts w:cstheme="minorHAnsi"/>
+        </w:rPr>
         <w:t xml:space="preserve">To enable navigation, we’ll wrap each restaurant card in a </w:t>
       </w:r>
       <w:r>
         <w:rPr>
           <w:rStyle w:val="HTMLCode"/>
-          <w:rFonts w:eastAsiaTheme="minorHAnsi"/>
+          <w:rFonts w:asciiTheme="minorHAnsi" w:eastAsiaTheme="minorHAnsi" w:hAnsiTheme="minorHAnsi" w:cstheme="minorHAnsi"/>
+          <w:sz w:val="22"/>
+          <w:szCs w:val="22"/>
         </w:rPr>
         <w:t>Link</w:t>
       </w:r>
       <w:r>
+        <w:rPr>
+          <w:rFonts w:cstheme="minorHAnsi"/>
+        </w:rPr>
         <w:t xml:space="preserve"> component, allowing users to click and view details for a specific restaurant.</w:t>
       </w:r>
     </w:p>
@@ -11491,6 +12474,8 @@
         <w:rPr>
           <w:rStyle w:val="Strong"/>
           <w:rFonts w:cstheme="minorHAnsi"/>
+          <w:b w:val="0"/>
+          <w:bCs w:val="0"/>
         </w:rPr>
         <w:t>Note:</w:t>
       </w:r>
@@ -11565,7 +12550,19 @@
         <w:rPr>
           <w:rFonts w:cstheme="minorHAnsi"/>
         </w:rPr>
-        <w:t xml:space="preserve"> should always be assigned to the outermost (parent) element in a list — in this case, the </w:t>
+        <w:t xml:space="preserve"> should always be assigned to the outermost (parent) element in a list </w:t>
+      </w:r>
+      <w:r>
+        <w:rPr>
+          <w:rFonts w:cstheme="minorHAnsi"/>
+        </w:rPr>
+        <w:t>-</w:t>
+      </w:r>
+      <w:r>
+        <w:rPr>
+          <w:rFonts w:cstheme="minorHAnsi"/>
+        </w:rPr>
+        <w:t xml:space="preserve"> in this case, the </w:t>
       </w:r>
       <w:r>
         <w:rPr>
@@ -11580,7 +12577,19 @@
         <w:rPr>
           <w:rFonts w:cstheme="minorHAnsi"/>
         </w:rPr>
-        <w:t xml:space="preserve"> — to ensure optimal rendering performance and avoid React warnings.</w:t>
+        <w:t xml:space="preserve"> </w:t>
+      </w:r>
+      <w:r>
+        <w:rPr>
+          <w:rFonts w:cstheme="minorHAnsi"/>
+        </w:rPr>
+        <w:t>-</w:t>
+      </w:r>
+      <w:r>
+        <w:rPr>
+          <w:rFonts w:cstheme="minorHAnsi"/>
+        </w:rPr>
+        <w:t xml:space="preserve"> to ensure optimal rendering performance and avoid React warnings.</w:t>
       </w:r>
     </w:p>
     <w:p>
@@ -11651,13 +12660,19 @@
         <w:rPr>
           <w:rFonts w:cstheme="minorHAnsi"/>
         </w:rPr>
-        <w:br/>
+        <w:t xml:space="preserve"> </w:t>
+      </w:r>
+      <w:r>
+        <w:rPr>
+          <w:rFonts w:cstheme="minorHAnsi"/>
+        </w:rPr>
         <w:t xml:space="preserve">If we look at the code, we’re passing the path </w:t>
       </w:r>
       <w:r>
         <w:rPr>
           <w:rStyle w:val="HTMLCode"/>
           <w:rFonts w:asciiTheme="minorHAnsi" w:eastAsiaTheme="minorHAnsi" w:hAnsiTheme="minorHAnsi" w:cstheme="minorHAnsi"/>
+          <w:color w:val="500000"/>
           <w:sz w:val="22"/>
           <w:szCs w:val="22"/>
         </w:rPr>
@@ -11666,8 +12681,15 @@
       <w:r>
         <w:rPr>
           <w:rFonts w:cstheme="minorHAnsi"/>
-        </w:rPr>
-        <w:t xml:space="preserve"> to each </w:t>
+          <w:color w:val="500000"/>
+        </w:rPr>
+        <w:t xml:space="preserve"> </w:t>
+      </w:r>
+      <w:r>
+        <w:rPr>
+          <w:rFonts w:cstheme="minorHAnsi"/>
+        </w:rPr>
+        <w:t xml:space="preserve">to each </w:t>
       </w:r>
       <w:r>
         <w:rPr>
@@ -11684,11 +12706,17 @@
         </w:rPr>
         <w:t xml:space="preserve"> component.</w:t>
       </w:r>
-      <w:r>
-        <w:rPr>
-          <w:rFonts w:cstheme="minorHAnsi"/>
-        </w:rPr>
-        <w:br/>
+    </w:p>
+    <w:p>
+      <w:pPr>
+        <w:rPr>
+          <w:rFonts w:cstheme="minorHAnsi"/>
+        </w:rPr>
+      </w:pPr>
+      <w:r>
+        <w:rPr>
+          <w:rFonts w:cstheme="minorHAnsi"/>
+        </w:rPr>
         <w:t xml:space="preserve">This dynamic path matches the route configuration defined in the </w:t>
       </w:r>
       <w:r>
@@ -11797,21 +12825,7 @@
           <w:rFonts w:eastAsia="Times New Roman" w:cstheme="minorHAnsi"/>
           <w:lang w:eastAsia="en-IN"/>
         </w:rPr>
-        <w:t xml:space="preserve"> because we don’t know the value of </w:t>
-      </w:r>
-      <w:r>
-        <w:rPr>
-          <w:rFonts w:eastAsia="Times New Roman" w:cstheme="minorHAnsi"/>
-          <w:lang w:eastAsia="en-IN"/>
-        </w:rPr>
-        <w:t>resId</w:t>
-      </w:r>
-      <w:r>
-        <w:rPr>
-          <w:rFonts w:eastAsia="Times New Roman" w:cstheme="minorHAnsi"/>
-          <w:lang w:eastAsia="en-IN"/>
-        </w:rPr>
-        <w:t xml:space="preserve"> at compile time.</w:t>
+        <w:t xml:space="preserve"> because we don’t know the value of resId at compile time.</w:t>
       </w:r>
       <w:r>
         <w:rPr>
@@ -11819,21 +12833,7 @@
           <w:lang w:eastAsia="en-IN"/>
         </w:rPr>
         <w:br/>
-        <w:t xml:space="preserve">The </w:t>
-      </w:r>
-      <w:r>
-        <w:rPr>
-          <w:rFonts w:eastAsia="Times New Roman" w:cstheme="minorHAnsi"/>
-          <w:lang w:eastAsia="en-IN"/>
-        </w:rPr>
-        <w:t>resId</w:t>
-      </w:r>
-      <w:r>
-        <w:rPr>
-          <w:rFonts w:eastAsia="Times New Roman" w:cstheme="minorHAnsi"/>
-          <w:lang w:eastAsia="en-IN"/>
-        </w:rPr>
-        <w:t xml:space="preserve"> is determined at </w:t>
+        <w:t xml:space="preserve">The resId is determined at </w:t>
       </w:r>
       <w:r>
         <w:rPr>
@@ -11848,35 +12848,7 @@
           <w:rFonts w:eastAsia="Times New Roman" w:cstheme="minorHAnsi"/>
           <w:lang w:eastAsia="en-IN"/>
         </w:rPr>
-        <w:t xml:space="preserve">, when a user clicks on a restaurant card. At that point, </w:t>
-      </w:r>
-      <w:r>
-        <w:rPr>
-          <w:rFonts w:eastAsia="Times New Roman" w:cstheme="minorHAnsi"/>
-          <w:lang w:eastAsia="en-IN"/>
-        </w:rPr>
-        <w:t>resId</w:t>
-      </w:r>
-      <w:r>
-        <w:rPr>
-          <w:rFonts w:eastAsia="Times New Roman" w:cstheme="minorHAnsi"/>
-          <w:lang w:eastAsia="en-IN"/>
-        </w:rPr>
-        <w:t xml:space="preserve"> holds the unique ID of the selected restaurant, which can be accessed using the </w:t>
-      </w:r>
-      <w:r>
-        <w:rPr>
-          <w:rFonts w:eastAsia="Times New Roman" w:cstheme="minorHAnsi"/>
-          <w:lang w:eastAsia="en-IN"/>
-        </w:rPr>
-        <w:t>useParams</w:t>
-      </w:r>
-      <w:r>
-        <w:rPr>
-          <w:rFonts w:eastAsia="Times New Roman" w:cstheme="minorHAnsi"/>
-          <w:lang w:eastAsia="en-IN"/>
-        </w:rPr>
-        <w:t xml:space="preserve"> hook provided by </w:t>
+        <w:t xml:space="preserve">, when a user clicks on a restaurant card. At that point, resId holds the unique ID of the selected restaurant, which can be accessed using the useParams hook provided by </w:t>
       </w:r>
       <w:r>
         <w:rPr>
@@ -12006,6 +12978,7 @@
         <w:rPr>
           <w:rStyle w:val="HTMLCode"/>
           <w:rFonts w:asciiTheme="minorHAnsi" w:eastAsiaTheme="minorHAnsi" w:hAnsiTheme="minorHAnsi" w:cstheme="minorHAnsi"/>
+          <w:color w:val="500000"/>
           <w:sz w:val="22"/>
           <w:szCs w:val="22"/>
         </w:rPr>
@@ -12014,8 +12987,15 @@
       <w:r>
         <w:rPr>
           <w:rFonts w:cstheme="minorHAnsi"/>
-        </w:rPr>
-        <w:t xml:space="preserve"> using the </w:t>
+          <w:color w:val="500000"/>
+        </w:rPr>
+        <w:t xml:space="preserve"> </w:t>
+      </w:r>
+      <w:r>
+        <w:rPr>
+          <w:rFonts w:cstheme="minorHAnsi"/>
+        </w:rPr>
+        <w:t xml:space="preserve">using the </w:t>
       </w:r>
       <w:r>
         <w:rPr>
@@ -12431,6 +13411,7 @@
           <w:rStyle w:val="HTMLCode"/>
           <w:rFonts w:asciiTheme="minorHAnsi" w:eastAsiaTheme="minorHAnsi" w:hAnsiTheme="minorHAnsi" w:cstheme="minorHAnsi"/>
           <w:bCs/>
+          <w:color w:val="500000"/>
           <w:sz w:val="22"/>
           <w:szCs w:val="22"/>
         </w:rPr>
@@ -12439,8 +13420,15 @@
       <w:r>
         <w:rPr>
           <w:rFonts w:cstheme="minorHAnsi"/>
-        </w:rPr>
-        <w:t xml:space="preserve"> library in React.</w:t>
+          <w:color w:val="500000"/>
+        </w:rPr>
+        <w:t xml:space="preserve"> </w:t>
+      </w:r>
+      <w:r>
+        <w:rPr>
+          <w:rFonts w:cstheme="minorHAnsi"/>
+        </w:rPr>
+        <w:t>library in React.</w:t>
       </w:r>
       <w:r>
         <w:rPr>
@@ -12674,31 +13662,7 @@
         <w:rPr>
           <w:rFonts w:cstheme="minorHAnsi"/>
         </w:rPr>
-        <w:t xml:space="preserve">Once the data is successfully fetched and the state is updated using the fetched data, </w:t>
-      </w:r>
-      <w:r>
-        <w:rPr>
-          <w:rFonts w:cstheme="minorHAnsi"/>
-        </w:rPr>
-        <w:t>react</w:t>
-      </w:r>
-      <w:r>
-        <w:rPr>
-          <w:rFonts w:cstheme="minorHAnsi"/>
-        </w:rPr>
-        <w:t xml:space="preserve"> triggers a re-render of the component. This re-render updates the UI to display the restaurant’s information</w:t>
-      </w:r>
-      <w:r>
-        <w:rPr>
-          <w:rFonts w:cstheme="minorHAnsi"/>
-        </w:rPr>
-        <w:t xml:space="preserve"> </w:t>
-      </w:r>
-      <w:r>
-        <w:rPr>
-          <w:rFonts w:cstheme="minorHAnsi"/>
-        </w:rPr>
-        <w:t xml:space="preserve">including the </w:t>
+        <w:t xml:space="preserve">Once the data is successfully fetched and the state is updated using the fetched data, react triggers a re-render of the component. This re-render updates the UI to display the restaurant’s information including the </w:t>
       </w:r>
       <w:r>
         <w:rPr>
@@ -13486,39 +14450,55 @@
         <w:rPr>
           <w:rStyle w:val="HTMLCode"/>
           <w:rFonts w:asciiTheme="minorHAnsi" w:eastAsiaTheme="minorHAnsi" w:hAnsiTheme="minorHAnsi" w:cstheme="minorHAnsi"/>
+          <w:bCs/>
+          <w:sz w:val="22"/>
+          <w:szCs w:val="22"/>
+        </w:rPr>
+        <w:t xml:space="preserve"> (</w:t>
+      </w:r>
+      <w:r>
+        <w:rPr>
+          <w:rStyle w:val="HTMLCode"/>
+          <w:rFonts w:asciiTheme="minorHAnsi" w:eastAsiaTheme="minorHAnsi" w:hAnsiTheme="minorHAnsi" w:cstheme="minorHAnsi"/>
+          <w:bCs/>
+          <w:sz w:val="22"/>
+          <w:szCs w:val="22"/>
+        </w:rPr>
+        <w:t>)</w:t>
+      </w:r>
+      <w:r>
+        <w:rPr>
+          <w:rFonts w:cstheme="minorHAnsi"/>
           <w:b/>
-          <w:sz w:val="22"/>
-          <w:szCs w:val="22"/>
-        </w:rPr>
-        <w:t>()</w:t>
+        </w:rPr>
+        <w:t xml:space="preserve"> </w:t>
+      </w:r>
+      <w:r>
+        <w:rPr>
+          <w:rStyle w:val="Strong"/>
+          <w:rFonts w:cstheme="minorHAnsi"/>
+          <w:b w:val="0"/>
+        </w:rPr>
+        <w:t>outside of a component</w:t>
       </w:r>
       <w:r>
         <w:rPr>
           <w:rFonts w:cstheme="minorHAnsi"/>
           <w:b/>
         </w:rPr>
-        <w:t xml:space="preserve"> </w:t>
-      </w:r>
-      <w:r>
-        <w:rPr>
-          <w:rStyle w:val="Strong"/>
-          <w:rFonts w:cstheme="minorHAnsi"/>
-          <w:b w:val="0"/>
-        </w:rPr>
-        <w:t>outside of a component</w:t>
-      </w:r>
-      <w:r>
-        <w:rPr>
-          <w:rFonts w:cstheme="minorHAnsi"/>
-          <w:b/>
-        </w:rPr>
         <w:t>,</w:t>
       </w:r>
       <w:r>
         <w:rPr>
           <w:rFonts w:cstheme="minorHAnsi"/>
         </w:rPr>
-        <w:t xml:space="preserve"> you'll get an error:</w:t>
+        <w:t xml:space="preserve"> you'll get an error</w:t>
+      </w:r>
+      <w:r>
+        <w:rPr>
+          <w:rFonts w:cstheme="minorHAnsi"/>
+        </w:rPr>
+        <w:t xml:space="preserve"> -</w:t>
       </w:r>
     </w:p>
     <w:p>
@@ -13530,6 +14510,7 @@
           <w:szCs w:val="22"/>
         </w:rPr>
       </w:pPr>
+      <w:bookmarkStart w:id="0" w:name="_GoBack"/>
       <w:r>
         <w:rPr>
           <w:noProof/>
@@ -13570,6 +14551,7 @@
           </wp:inline>
         </w:drawing>
       </w:r>
+      <w:bookmarkEnd w:id="0"/>
     </w:p>
     <w:p>
       <w:pPr>
@@ -13612,7 +14594,7 @@
 </file>
 
 <file path=word/numbering.xml><?xml version="1.0" encoding="utf-8"?>
-<w:numbering xmlns:wpc="http://schemas.microsoft.com/office/word/2010/wordprocessingCanvas" xmlns:cx="http://schemas.microsoft.com/office/drawing/2014/chartex" xmlns:cx1="http://schemas.microsoft.com/office/drawing/2015/9/8/chartex" xmlns:cx2="http://schemas.microsoft.com/office/drawing/2015/10/21/chartex" xmlns:cx3="http://schemas.microsoft.com/office/drawing/2016/5/9/chartex" xmlns:cx4="http://schemas.microsoft.com/office/drawing/2016/5/10/chartex" xmlns:cx5="http://schemas.microsoft.com/office/drawing/2016/5/11/chartex" xmlns:cx6="http://schemas.microsoft.com/office/drawing/2016/5/12/chartex" xmlns:cx7="http://schemas.microsoft.com/office/drawing/2016/5/13/chartex" xmlns:cx8="http://schemas.microsoft.com/office/drawing/2016/5/14/chartex" xmlns:mc="http://schemas.openxmlformats.org/markup-compatibility/2006" xmlns:aink="http://schemas.microsoft.com/office/drawing/2016/ink" xmlns:am3d="http://schemas.microsoft.com/office/drawing/2017/model3d" xmlns:o="urn:schemas-microsoft-com:office:office" xmlns:r="http://schemas.openxmlformats.org/officeDocument/2006/relationships" xmlns:m="http://schemas.openxmlformats.org/officeDocument/2006/math" xmlns:v="urn:schemas-microsoft-com:vml" xmlns:wp14="http://schemas.microsoft.com/office/word/2010/wordprocessingDrawing" xmlns:wp="http://schemas.openxmlformats.org/drawingml/2006/wordprocessingDrawing" xmlns:w10="urn:schemas-microsoft-com:office:word" xmlns:w="http://schemas.openxmlformats.org/wordprocessingml/2006/main" xmlns:w14="http://schemas.microsoft.com/office/word/2010/wordml" xmlns:w15="http://schemas.microsoft.com/office/word/2012/wordml" xmlns:w16cid="http://schemas.microsoft.com/office/word/2016/wordml/cid" xmlns:w16se="http://schemas.microsoft.com/office/word/2015/wordml/symex" xmlns:wpg="http://schemas.microsoft.com/office/word/2010/wordprocessingGroup" xmlns:wpi="http://schemas.microsoft.com/office/word/2010/wordprocessingInk" xmlns:wne="http://schemas.microsoft.com/office/word/2006/wordml" xmlns:wps="http://schemas.microsoft.com/office/word/2010/wordprocessingShape" mc:Ignorable="w14 w15 w16se w16cid wp14">
+<w:numbering xmlns:wpc="http://schemas.microsoft.com/office/word/2010/wordprocessingCanvas" xmlns:cx="http://schemas.microsoft.com/office/drawing/2014/chartex" xmlns:cx1="http://schemas.microsoft.com/office/drawing/2015/9/8/chartex" xmlns:cx2="http://schemas.microsoft.com/office/drawing/2015/10/21/chartex" xmlns:cx3="http://schemas.microsoft.com/office/drawing/2016/5/9/chartex" xmlns:cx4="http://schemas.microsoft.com/office/drawing/2016/5/10/chartex" xmlns:cx5="http://schemas.microsoft.com/office/drawing/2016/5/11/chartex" xmlns:cx6="http://schemas.microsoft.com/office/drawing/2016/5/12/chartex" xmlns:cx7="http://schemas.microsoft.com/office/drawing/2016/5/13/chartex" xmlns:cx8="http://schemas.microsoft.com/office/drawing/2016/5/14/chartex" xmlns:mc="http://schemas.openxmlformats.org/markup-compatibility/2006" xmlns:aink="http://schemas.microsoft.com/office/drawing/2016/ink" xmlns:am3d="http://schemas.microsoft.com/office/drawing/2017/model3d" xmlns:o="urn:schemas-microsoft-com:office:office" xmlns:r="http://schemas.openxmlformats.org/officeDocument/2006/relationships" xmlns:m="http://schemas.openxmlformats.org/officeDocument/2006/math" xmlns:v="urn:schemas-microsoft-com:vml" xmlns:wp14="http://schemas.microsoft.com/office/word/2010/wordprocessingDrawing" xmlns:wp="http://schemas.openxmlformats.org/drawingml/2006/wordprocessingDrawing" xmlns:w10="urn:schemas-microsoft-com:office:word" xmlns:w="http://schemas.openxmlformats.org/wordprocessingml/2006/main" xmlns:w14="http://schemas.microsoft.com/office/word/2010/wordml" xmlns:w15="http://schemas.microsoft.com/office/word/2012/wordml" xmlns:w16cex="http://schemas.microsoft.com/office/word/2018/wordml/cex" xmlns:w16cid="http://schemas.microsoft.com/office/word/2016/wordml/cid" xmlns:w16="http://schemas.microsoft.com/office/word/2018/wordml" xmlns:w16se="http://schemas.microsoft.com/office/word/2015/wordml/symex" xmlns:wpg="http://schemas.microsoft.com/office/word/2010/wordprocessingGroup" xmlns:wpi="http://schemas.microsoft.com/office/word/2010/wordprocessingInk" xmlns:wne="http://schemas.microsoft.com/office/word/2006/wordml" xmlns:wps="http://schemas.microsoft.com/office/word/2010/wordprocessingShape" mc:Ignorable="w14 w15 w16se w16cid w16 w16cex wp14">
   <w:numPicBullet w:numPicBulletId="0">
     <w:pict>
       <v:shapetype id="_x0000_t75" coordsize="21600,21600" o:spt="75" o:preferrelative="t" path="m@4@5l@4@11@9@11@9@5xe" filled="f" stroked="f">
@@ -13634,7 +14616,7 @@
         <v:path o:extrusionok="f" gradientshapeok="t" o:connecttype="rect"/>
         <o:lock v:ext="edit" aspectratio="t"/>
       </v:shapetype>
-      <v:shape id="_x0000_i1116" type="#_x0000_t75" style="width:11.4pt;height:11.4pt" o:bullet="t">
+      <v:shape id="_x0000_i1057" type="#_x0000_t75" style="width:11.4pt;height:11.4pt" o:bullet="t">
         <v:imagedata r:id="rId1" o:title="mso3389"/>
       </v:shape>
     </w:pict>
@@ -14466,6 +15448,155 @@
     </w:lvl>
   </w:abstractNum>
   <w:abstractNum w:abstractNumId="6" w15:restartNumberingAfterBreak="0">
+    <w:nsid w:val="1C2A1E20"/>
+    <w:multiLevelType w:val="multilevel"/>
+    <w:tmpl w:val="702CBC78"/>
+    <w:lvl w:ilvl="0">
+      <w:start w:val="1"/>
+      <w:numFmt w:val="bullet"/>
+      <w:lvlText w:val=""/>
+      <w:lvlJc w:val="left"/>
+      <w:pPr>
+        <w:tabs>
+          <w:tab w:val="num" w:pos="720"/>
+        </w:tabs>
+        <w:ind w:left="720" w:hanging="360"/>
+      </w:pPr>
+      <w:rPr>
+        <w:rFonts w:ascii="Wingdings" w:hAnsi="Wingdings" w:hint="default"/>
+        <w:sz w:val="20"/>
+      </w:rPr>
+    </w:lvl>
+    <w:lvl w:ilvl="1" w:tentative="1">
+      <w:start w:val="1"/>
+      <w:numFmt w:val="bullet"/>
+      <w:lvlText w:val="o"/>
+      <w:lvlJc w:val="left"/>
+      <w:pPr>
+        <w:tabs>
+          <w:tab w:val="num" w:pos="1440"/>
+        </w:tabs>
+        <w:ind w:left="1440" w:hanging="360"/>
+      </w:pPr>
+      <w:rPr>
+        <w:rFonts w:ascii="Courier New" w:hAnsi="Courier New" w:hint="default"/>
+        <w:sz w:val="20"/>
+      </w:rPr>
+    </w:lvl>
+    <w:lvl w:ilvl="2" w:tentative="1">
+      <w:start w:val="1"/>
+      <w:numFmt w:val="bullet"/>
+      <w:lvlText w:val=""/>
+      <w:lvlJc w:val="left"/>
+      <w:pPr>
+        <w:tabs>
+          <w:tab w:val="num" w:pos="2160"/>
+        </w:tabs>
+        <w:ind w:left="2160" w:hanging="360"/>
+      </w:pPr>
+      <w:rPr>
+        <w:rFonts w:ascii="Wingdings" w:hAnsi="Wingdings" w:hint="default"/>
+        <w:sz w:val="20"/>
+      </w:rPr>
+    </w:lvl>
+    <w:lvl w:ilvl="3" w:tentative="1">
+      <w:start w:val="1"/>
+      <w:numFmt w:val="bullet"/>
+      <w:lvlText w:val=""/>
+      <w:lvlJc w:val="left"/>
+      <w:pPr>
+        <w:tabs>
+          <w:tab w:val="num" w:pos="2880"/>
+        </w:tabs>
+        <w:ind w:left="2880" w:hanging="360"/>
+      </w:pPr>
+      <w:rPr>
+        <w:rFonts w:ascii="Wingdings" w:hAnsi="Wingdings" w:hint="default"/>
+        <w:sz w:val="20"/>
+      </w:rPr>
+    </w:lvl>
+    <w:lvl w:ilvl="4" w:tentative="1">
+      <w:start w:val="1"/>
+      <w:numFmt w:val="bullet"/>
+      <w:lvlText w:val=""/>
+      <w:lvlJc w:val="left"/>
+      <w:pPr>
+        <w:tabs>
+          <w:tab w:val="num" w:pos="3600"/>
+        </w:tabs>
+        <w:ind w:left="3600" w:hanging="360"/>
+      </w:pPr>
+      <w:rPr>
+        <w:rFonts w:ascii="Wingdings" w:hAnsi="Wingdings" w:hint="default"/>
+        <w:sz w:val="20"/>
+      </w:rPr>
+    </w:lvl>
+    <w:lvl w:ilvl="5" w:tentative="1">
+      <w:start w:val="1"/>
+      <w:numFmt w:val="bullet"/>
+      <w:lvlText w:val=""/>
+      <w:lvlJc w:val="left"/>
+      <w:pPr>
+        <w:tabs>
+          <w:tab w:val="num" w:pos="4320"/>
+        </w:tabs>
+        <w:ind w:left="4320" w:hanging="360"/>
+      </w:pPr>
+      <w:rPr>
+        <w:rFonts w:ascii="Wingdings" w:hAnsi="Wingdings" w:hint="default"/>
+        <w:sz w:val="20"/>
+      </w:rPr>
+    </w:lvl>
+    <w:lvl w:ilvl="6" w:tentative="1">
+      <w:start w:val="1"/>
+      <w:numFmt w:val="bullet"/>
+      <w:lvlText w:val=""/>
+      <w:lvlJc w:val="left"/>
+      <w:pPr>
+        <w:tabs>
+          <w:tab w:val="num" w:pos="5040"/>
+        </w:tabs>
+        <w:ind w:left="5040" w:hanging="360"/>
+      </w:pPr>
+      <w:rPr>
+        <w:rFonts w:ascii="Wingdings" w:hAnsi="Wingdings" w:hint="default"/>
+        <w:sz w:val="20"/>
+      </w:rPr>
+    </w:lvl>
+    <w:lvl w:ilvl="7" w:tentative="1">
+      <w:start w:val="1"/>
+      <w:numFmt w:val="bullet"/>
+      <w:lvlText w:val=""/>
+      <w:lvlJc w:val="left"/>
+      <w:pPr>
+        <w:tabs>
+          <w:tab w:val="num" w:pos="5760"/>
+        </w:tabs>
+        <w:ind w:left="5760" w:hanging="360"/>
+      </w:pPr>
+      <w:rPr>
+        <w:rFonts w:ascii="Wingdings" w:hAnsi="Wingdings" w:hint="default"/>
+        <w:sz w:val="20"/>
+      </w:rPr>
+    </w:lvl>
+    <w:lvl w:ilvl="8" w:tentative="1">
+      <w:start w:val="1"/>
+      <w:numFmt w:val="bullet"/>
+      <w:lvlText w:val=""/>
+      <w:lvlJc w:val="left"/>
+      <w:pPr>
+        <w:tabs>
+          <w:tab w:val="num" w:pos="6480"/>
+        </w:tabs>
+        <w:ind w:left="6480" w:hanging="360"/>
+      </w:pPr>
+      <w:rPr>
+        <w:rFonts w:ascii="Wingdings" w:hAnsi="Wingdings" w:hint="default"/>
+        <w:sz w:val="20"/>
+      </w:rPr>
+    </w:lvl>
+  </w:abstractNum>
+  <w:abstractNum w:abstractNumId="7" w15:restartNumberingAfterBreak="0">
     <w:nsid w:val="1ECD4D0B"/>
     <w:multiLevelType w:val="multilevel"/>
     <w:tmpl w:val="069CE4B8"/>
@@ -14614,7 +15745,7 @@
       </w:rPr>
     </w:lvl>
   </w:abstractNum>
-  <w:abstractNum w:abstractNumId="7" w15:restartNumberingAfterBreak="0">
+  <w:abstractNum w:abstractNumId="8" w15:restartNumberingAfterBreak="0">
     <w:nsid w:val="20BE5E48"/>
     <w:multiLevelType w:val="multilevel"/>
     <w:tmpl w:val="CF0A3202"/>
@@ -14763,7 +15894,7 @@
       </w:rPr>
     </w:lvl>
   </w:abstractNum>
-  <w:abstractNum w:abstractNumId="8" w15:restartNumberingAfterBreak="0">
+  <w:abstractNum w:abstractNumId="9" w15:restartNumberingAfterBreak="0">
     <w:nsid w:val="261C4C53"/>
     <w:multiLevelType w:val="multilevel"/>
     <w:tmpl w:val="70563022"/>
@@ -14912,7 +16043,7 @@
       </w:rPr>
     </w:lvl>
   </w:abstractNum>
-  <w:abstractNum w:abstractNumId="9" w15:restartNumberingAfterBreak="0">
+  <w:abstractNum w:abstractNumId="10" w15:restartNumberingAfterBreak="0">
     <w:nsid w:val="294A2998"/>
     <w:multiLevelType w:val="multilevel"/>
     <w:tmpl w:val="12A46F26"/>
@@ -15061,7 +16192,7 @@
       </w:rPr>
     </w:lvl>
   </w:abstractNum>
-  <w:abstractNum w:abstractNumId="10" w15:restartNumberingAfterBreak="0">
+  <w:abstractNum w:abstractNumId="11" w15:restartNumberingAfterBreak="0">
     <w:nsid w:val="295B44DB"/>
     <w:multiLevelType w:val="hybridMultilevel"/>
     <w:tmpl w:val="9FB4553A"/>
@@ -15174,7 +16305,156 @@
       </w:rPr>
     </w:lvl>
   </w:abstractNum>
-  <w:abstractNum w:abstractNumId="11" w15:restartNumberingAfterBreak="0">
+  <w:abstractNum w:abstractNumId="12" w15:restartNumberingAfterBreak="0">
+    <w:nsid w:val="2B772733"/>
+    <w:multiLevelType w:val="multilevel"/>
+    <w:tmpl w:val="1D4C6D2C"/>
+    <w:lvl w:ilvl="0">
+      <w:start w:val="1"/>
+      <w:numFmt w:val="bullet"/>
+      <w:lvlText w:val=""/>
+      <w:lvlJc w:val="left"/>
+      <w:pPr>
+        <w:tabs>
+          <w:tab w:val="num" w:pos="720"/>
+        </w:tabs>
+        <w:ind w:left="720" w:hanging="360"/>
+      </w:pPr>
+      <w:rPr>
+        <w:rFonts w:ascii="Symbol" w:hAnsi="Symbol" w:hint="default"/>
+        <w:sz w:val="20"/>
+      </w:rPr>
+    </w:lvl>
+    <w:lvl w:ilvl="1" w:tentative="1">
+      <w:start w:val="1"/>
+      <w:numFmt w:val="bullet"/>
+      <w:lvlText w:val="o"/>
+      <w:lvlJc w:val="left"/>
+      <w:pPr>
+        <w:tabs>
+          <w:tab w:val="num" w:pos="1440"/>
+        </w:tabs>
+        <w:ind w:left="1440" w:hanging="360"/>
+      </w:pPr>
+      <w:rPr>
+        <w:rFonts w:ascii="Courier New" w:hAnsi="Courier New" w:hint="default"/>
+        <w:sz w:val="20"/>
+      </w:rPr>
+    </w:lvl>
+    <w:lvl w:ilvl="2" w:tentative="1">
+      <w:start w:val="1"/>
+      <w:numFmt w:val="bullet"/>
+      <w:lvlText w:val=""/>
+      <w:lvlJc w:val="left"/>
+      <w:pPr>
+        <w:tabs>
+          <w:tab w:val="num" w:pos="2160"/>
+        </w:tabs>
+        <w:ind w:left="2160" w:hanging="360"/>
+      </w:pPr>
+      <w:rPr>
+        <w:rFonts w:ascii="Wingdings" w:hAnsi="Wingdings" w:hint="default"/>
+        <w:sz w:val="20"/>
+      </w:rPr>
+    </w:lvl>
+    <w:lvl w:ilvl="3" w:tentative="1">
+      <w:start w:val="1"/>
+      <w:numFmt w:val="bullet"/>
+      <w:lvlText w:val=""/>
+      <w:lvlJc w:val="left"/>
+      <w:pPr>
+        <w:tabs>
+          <w:tab w:val="num" w:pos="2880"/>
+        </w:tabs>
+        <w:ind w:left="2880" w:hanging="360"/>
+      </w:pPr>
+      <w:rPr>
+        <w:rFonts w:ascii="Wingdings" w:hAnsi="Wingdings" w:hint="default"/>
+        <w:sz w:val="20"/>
+      </w:rPr>
+    </w:lvl>
+    <w:lvl w:ilvl="4" w:tentative="1">
+      <w:start w:val="1"/>
+      <w:numFmt w:val="bullet"/>
+      <w:lvlText w:val=""/>
+      <w:lvlJc w:val="left"/>
+      <w:pPr>
+        <w:tabs>
+          <w:tab w:val="num" w:pos="3600"/>
+        </w:tabs>
+        <w:ind w:left="3600" w:hanging="360"/>
+      </w:pPr>
+      <w:rPr>
+        <w:rFonts w:ascii="Wingdings" w:hAnsi="Wingdings" w:hint="default"/>
+        <w:sz w:val="20"/>
+      </w:rPr>
+    </w:lvl>
+    <w:lvl w:ilvl="5" w:tentative="1">
+      <w:start w:val="1"/>
+      <w:numFmt w:val="bullet"/>
+      <w:lvlText w:val=""/>
+      <w:lvlJc w:val="left"/>
+      <w:pPr>
+        <w:tabs>
+          <w:tab w:val="num" w:pos="4320"/>
+        </w:tabs>
+        <w:ind w:left="4320" w:hanging="360"/>
+      </w:pPr>
+      <w:rPr>
+        <w:rFonts w:ascii="Wingdings" w:hAnsi="Wingdings" w:hint="default"/>
+        <w:sz w:val="20"/>
+      </w:rPr>
+    </w:lvl>
+    <w:lvl w:ilvl="6" w:tentative="1">
+      <w:start w:val="1"/>
+      <w:numFmt w:val="bullet"/>
+      <w:lvlText w:val=""/>
+      <w:lvlJc w:val="left"/>
+      <w:pPr>
+        <w:tabs>
+          <w:tab w:val="num" w:pos="5040"/>
+        </w:tabs>
+        <w:ind w:left="5040" w:hanging="360"/>
+      </w:pPr>
+      <w:rPr>
+        <w:rFonts w:ascii="Wingdings" w:hAnsi="Wingdings" w:hint="default"/>
+        <w:sz w:val="20"/>
+      </w:rPr>
+    </w:lvl>
+    <w:lvl w:ilvl="7" w:tentative="1">
+      <w:start w:val="1"/>
+      <w:numFmt w:val="bullet"/>
+      <w:lvlText w:val=""/>
+      <w:lvlJc w:val="left"/>
+      <w:pPr>
+        <w:tabs>
+          <w:tab w:val="num" w:pos="5760"/>
+        </w:tabs>
+        <w:ind w:left="5760" w:hanging="360"/>
+      </w:pPr>
+      <w:rPr>
+        <w:rFonts w:ascii="Wingdings" w:hAnsi="Wingdings" w:hint="default"/>
+        <w:sz w:val="20"/>
+      </w:rPr>
+    </w:lvl>
+    <w:lvl w:ilvl="8" w:tentative="1">
+      <w:start w:val="1"/>
+      <w:numFmt w:val="bullet"/>
+      <w:lvlText w:val=""/>
+      <w:lvlJc w:val="left"/>
+      <w:pPr>
+        <w:tabs>
+          <w:tab w:val="num" w:pos="6480"/>
+        </w:tabs>
+        <w:ind w:left="6480" w:hanging="360"/>
+      </w:pPr>
+      <w:rPr>
+        <w:rFonts w:ascii="Wingdings" w:hAnsi="Wingdings" w:hint="default"/>
+        <w:sz w:val="20"/>
+      </w:rPr>
+    </w:lvl>
+  </w:abstractNum>
+  <w:abstractNum w:abstractNumId="13" w15:restartNumberingAfterBreak="0">
     <w:nsid w:val="2F3E08B8"/>
     <w:multiLevelType w:val="multilevel"/>
     <w:tmpl w:val="C93A41C0"/>
@@ -15323,7 +16603,7 @@
       </w:rPr>
     </w:lvl>
   </w:abstractNum>
-  <w:abstractNum w:abstractNumId="12" w15:restartNumberingAfterBreak="0">
+  <w:abstractNum w:abstractNumId="14" w15:restartNumberingAfterBreak="0">
     <w:nsid w:val="34027D1E"/>
     <w:multiLevelType w:val="multilevel"/>
     <w:tmpl w:val="C1A8F426"/>
@@ -15472,7 +16752,7 @@
       </w:rPr>
     </w:lvl>
   </w:abstractNum>
-  <w:abstractNum w:abstractNumId="13" w15:restartNumberingAfterBreak="0">
+  <w:abstractNum w:abstractNumId="15" w15:restartNumberingAfterBreak="0">
     <w:nsid w:val="3C844FDA"/>
     <w:multiLevelType w:val="multilevel"/>
     <w:tmpl w:val="CB203CBC"/>
@@ -15621,7 +16901,7 @@
       </w:rPr>
     </w:lvl>
   </w:abstractNum>
-  <w:abstractNum w:abstractNumId="14" w15:restartNumberingAfterBreak="0">
+  <w:abstractNum w:abstractNumId="16" w15:restartNumberingAfterBreak="0">
     <w:nsid w:val="3E9779E2"/>
     <w:multiLevelType w:val="multilevel"/>
     <w:tmpl w:val="82AA1AF4"/>
@@ -15770,7 +17050,7 @@
       </w:rPr>
     </w:lvl>
   </w:abstractNum>
-  <w:abstractNum w:abstractNumId="15" w15:restartNumberingAfterBreak="0">
+  <w:abstractNum w:abstractNumId="17" w15:restartNumberingAfterBreak="0">
     <w:nsid w:val="3FD062D5"/>
     <w:multiLevelType w:val="multilevel"/>
     <w:tmpl w:val="6E02AF70"/>
@@ -15890,7 +17170,7 @@
       </w:pPr>
     </w:lvl>
   </w:abstractNum>
-  <w:abstractNum w:abstractNumId="16" w15:restartNumberingAfterBreak="0">
+  <w:abstractNum w:abstractNumId="18" w15:restartNumberingAfterBreak="0">
     <w:nsid w:val="447B76A9"/>
     <w:multiLevelType w:val="multilevel"/>
     <w:tmpl w:val="C2BAD3DE"/>
@@ -16039,7 +17319,7 @@
       </w:rPr>
     </w:lvl>
   </w:abstractNum>
-  <w:abstractNum w:abstractNumId="17" w15:restartNumberingAfterBreak="0">
+  <w:abstractNum w:abstractNumId="19" w15:restartNumberingAfterBreak="0">
     <w:nsid w:val="453F3F4D"/>
     <w:multiLevelType w:val="multilevel"/>
     <w:tmpl w:val="DB665366"/>
@@ -16155,7 +17435,7 @@
       </w:pPr>
     </w:lvl>
   </w:abstractNum>
-  <w:abstractNum w:abstractNumId="18" w15:restartNumberingAfterBreak="0">
+  <w:abstractNum w:abstractNumId="20" w15:restartNumberingAfterBreak="0">
     <w:nsid w:val="469B7270"/>
     <w:multiLevelType w:val="multilevel"/>
     <w:tmpl w:val="9066428A"/>
@@ -16304,7 +17584,7 @@
       </w:rPr>
     </w:lvl>
   </w:abstractNum>
-  <w:abstractNum w:abstractNumId="19" w15:restartNumberingAfterBreak="0">
+  <w:abstractNum w:abstractNumId="21" w15:restartNumberingAfterBreak="0">
     <w:nsid w:val="4910372B"/>
     <w:multiLevelType w:val="multilevel"/>
     <w:tmpl w:val="8E02878A"/>
@@ -16453,7 +17733,7 @@
       </w:rPr>
     </w:lvl>
   </w:abstractNum>
-  <w:abstractNum w:abstractNumId="20" w15:restartNumberingAfterBreak="0">
+  <w:abstractNum w:abstractNumId="22" w15:restartNumberingAfterBreak="0">
     <w:nsid w:val="4BB0727A"/>
     <w:multiLevelType w:val="multilevel"/>
     <w:tmpl w:val="BA8615DE"/>
@@ -16569,7 +17849,7 @@
       </w:pPr>
     </w:lvl>
   </w:abstractNum>
-  <w:abstractNum w:abstractNumId="21" w15:restartNumberingAfterBreak="0">
+  <w:abstractNum w:abstractNumId="23" w15:restartNumberingAfterBreak="0">
     <w:nsid w:val="4F1D4372"/>
     <w:multiLevelType w:val="multilevel"/>
     <w:tmpl w:val="361C2170"/>
@@ -16718,7 +17998,7 @@
       </w:rPr>
     </w:lvl>
   </w:abstractNum>
-  <w:abstractNum w:abstractNumId="22" w15:restartNumberingAfterBreak="0">
+  <w:abstractNum w:abstractNumId="24" w15:restartNumberingAfterBreak="0">
     <w:nsid w:val="51446B4B"/>
     <w:multiLevelType w:val="multilevel"/>
     <w:tmpl w:val="1FC4FE60"/>
@@ -16867,7 +18147,7 @@
       </w:rPr>
     </w:lvl>
   </w:abstractNum>
-  <w:abstractNum w:abstractNumId="23" w15:restartNumberingAfterBreak="0">
+  <w:abstractNum w:abstractNumId="25" w15:restartNumberingAfterBreak="0">
     <w:nsid w:val="5CAC0B0F"/>
     <w:multiLevelType w:val="hybridMultilevel"/>
     <w:tmpl w:val="2FEA93F0"/>
@@ -16980,7 +18260,7 @@
       </w:rPr>
     </w:lvl>
   </w:abstractNum>
-  <w:abstractNum w:abstractNumId="24" w15:restartNumberingAfterBreak="0">
+  <w:abstractNum w:abstractNumId="26" w15:restartNumberingAfterBreak="0">
     <w:nsid w:val="63323E0D"/>
     <w:multiLevelType w:val="multilevel"/>
     <w:tmpl w:val="7714CBFE"/>
@@ -17129,7 +18409,7 @@
       </w:rPr>
     </w:lvl>
   </w:abstractNum>
-  <w:abstractNum w:abstractNumId="25" w15:restartNumberingAfterBreak="0">
+  <w:abstractNum w:abstractNumId="27" w15:restartNumberingAfterBreak="0">
     <w:nsid w:val="64067635"/>
     <w:multiLevelType w:val="multilevel"/>
     <w:tmpl w:val="C95092C8"/>
@@ -17278,7 +18558,7 @@
       </w:rPr>
     </w:lvl>
   </w:abstractNum>
-  <w:abstractNum w:abstractNumId="26" w15:restartNumberingAfterBreak="0">
+  <w:abstractNum w:abstractNumId="28" w15:restartNumberingAfterBreak="0">
     <w:nsid w:val="6656413A"/>
     <w:multiLevelType w:val="multilevel"/>
     <w:tmpl w:val="93F25594"/>
@@ -17394,7 +18674,7 @@
       </w:pPr>
     </w:lvl>
   </w:abstractNum>
-  <w:abstractNum w:abstractNumId="27" w15:restartNumberingAfterBreak="0">
+  <w:abstractNum w:abstractNumId="29" w15:restartNumberingAfterBreak="0">
     <w:nsid w:val="67A74BF9"/>
     <w:multiLevelType w:val="multilevel"/>
     <w:tmpl w:val="CDC82A54"/>
@@ -17543,7 +18823,7 @@
       </w:rPr>
     </w:lvl>
   </w:abstractNum>
-  <w:abstractNum w:abstractNumId="28" w15:restartNumberingAfterBreak="0">
+  <w:abstractNum w:abstractNumId="30" w15:restartNumberingAfterBreak="0">
     <w:nsid w:val="68195708"/>
     <w:multiLevelType w:val="multilevel"/>
     <w:tmpl w:val="D9680704"/>
@@ -17693,7 +18973,7 @@
       </w:rPr>
     </w:lvl>
   </w:abstractNum>
-  <w:abstractNum w:abstractNumId="29" w15:restartNumberingAfterBreak="0">
+  <w:abstractNum w:abstractNumId="31" w15:restartNumberingAfterBreak="0">
     <w:nsid w:val="68612291"/>
     <w:multiLevelType w:val="hybridMultilevel"/>
     <w:tmpl w:val="359270F4"/>
@@ -17806,7 +19086,7 @@
       </w:rPr>
     </w:lvl>
   </w:abstractNum>
-  <w:abstractNum w:abstractNumId="30" w15:restartNumberingAfterBreak="0">
+  <w:abstractNum w:abstractNumId="32" w15:restartNumberingAfterBreak="0">
     <w:nsid w:val="79016AE9"/>
     <w:multiLevelType w:val="multilevel"/>
     <w:tmpl w:val="E84654A0"/>
@@ -17955,7 +19235,7 @@
       </w:rPr>
     </w:lvl>
   </w:abstractNum>
-  <w:abstractNum w:abstractNumId="31" w15:restartNumberingAfterBreak="0">
+  <w:abstractNum w:abstractNumId="33" w15:restartNumberingAfterBreak="0">
     <w:nsid w:val="7DE80E82"/>
     <w:multiLevelType w:val="multilevel"/>
     <w:tmpl w:val="947857A4"/>
@@ -18108,104 +19388,110 @@
     <w:abstractNumId w:val="5"/>
   </w:num>
   <w:num w:numId="2">
-    <w:abstractNumId w:val="7"/>
+    <w:abstractNumId w:val="8"/>
   </w:num>
   <w:num w:numId="3">
     <w:abstractNumId w:val="0"/>
   </w:num>
   <w:num w:numId="4">
-    <w:abstractNumId w:val="10"/>
+    <w:abstractNumId w:val="11"/>
   </w:num>
   <w:num w:numId="5">
-    <w:abstractNumId w:val="31"/>
+    <w:abstractNumId w:val="33"/>
   </w:num>
   <w:num w:numId="6">
-    <w:abstractNumId w:val="11"/>
+    <w:abstractNumId w:val="13"/>
   </w:num>
   <w:num w:numId="7">
-    <w:abstractNumId w:val="27"/>
+    <w:abstractNumId w:val="29"/>
   </w:num>
   <w:num w:numId="8">
-    <w:abstractNumId w:val="16"/>
+    <w:abstractNumId w:val="18"/>
   </w:num>
   <w:num w:numId="9">
     <w:abstractNumId w:val="2"/>
   </w:num>
   <w:num w:numId="10">
-    <w:abstractNumId w:val="17"/>
+    <w:abstractNumId w:val="19"/>
   </w:num>
   <w:num w:numId="11">
-    <w:abstractNumId w:val="26"/>
+    <w:abstractNumId w:val="28"/>
   </w:num>
   <w:num w:numId="12">
-    <w:abstractNumId w:val="24"/>
+    <w:abstractNumId w:val="26"/>
   </w:num>
   <w:num w:numId="13">
     <w:abstractNumId w:val="3"/>
   </w:num>
   <w:num w:numId="14">
-    <w:abstractNumId w:val="20"/>
+    <w:abstractNumId w:val="22"/>
   </w:num>
   <w:num w:numId="15">
-    <w:abstractNumId w:val="28"/>
+    <w:abstractNumId w:val="30"/>
   </w:num>
   <w:num w:numId="16">
     <w:abstractNumId w:val="4"/>
   </w:num>
   <w:num w:numId="17">
-    <w:abstractNumId w:val="29"/>
+    <w:abstractNumId w:val="31"/>
   </w:num>
   <w:num w:numId="18">
-    <w:abstractNumId w:val="18"/>
+    <w:abstractNumId w:val="20"/>
   </w:num>
   <w:num w:numId="19">
-    <w:abstractNumId w:val="30"/>
+    <w:abstractNumId w:val="32"/>
   </w:num>
   <w:num w:numId="20">
-    <w:abstractNumId w:val="8"/>
+    <w:abstractNumId w:val="9"/>
   </w:num>
   <w:num w:numId="21">
+    <w:abstractNumId w:val="25"/>
+  </w:num>
+  <w:num w:numId="22">
+    <w:abstractNumId w:val="27"/>
+  </w:num>
+  <w:num w:numId="23">
     <w:abstractNumId w:val="23"/>
   </w:num>
-  <w:num w:numId="22">
-    <w:abstractNumId w:val="25"/>
-  </w:num>
-  <w:num w:numId="23">
-    <w:abstractNumId w:val="21"/>
-  </w:num>
   <w:num w:numId="24">
-    <w:abstractNumId w:val="12"/>
+    <w:abstractNumId w:val="14"/>
   </w:num>
   <w:num w:numId="25">
     <w:abstractNumId w:val="1"/>
   </w:num>
   <w:num w:numId="26">
-    <w:abstractNumId w:val="6"/>
+    <w:abstractNumId w:val="7"/>
   </w:num>
   <w:num w:numId="27">
-    <w:abstractNumId w:val="9"/>
+    <w:abstractNumId w:val="10"/>
   </w:num>
   <w:num w:numId="28">
+    <w:abstractNumId w:val="17"/>
+  </w:num>
+  <w:num w:numId="29">
     <w:abstractNumId w:val="15"/>
   </w:num>
-  <w:num w:numId="29">
-    <w:abstractNumId w:val="13"/>
-  </w:num>
   <w:num w:numId="30">
-    <w:abstractNumId w:val="14"/>
+    <w:abstractNumId w:val="16"/>
   </w:num>
   <w:num w:numId="31">
-    <w:abstractNumId w:val="19"/>
+    <w:abstractNumId w:val="21"/>
   </w:num>
   <w:num w:numId="32">
-    <w:abstractNumId w:val="22"/>
+    <w:abstractNumId w:val="24"/>
+  </w:num>
+  <w:num w:numId="33">
+    <w:abstractNumId w:val="12"/>
+  </w:num>
+  <w:num w:numId="34">
+    <w:abstractNumId w:val="6"/>
   </w:num>
   <w:numIdMacAtCleanup w:val="28"/>
 </w:numbering>
 </file>
 
 <file path=word/styles.xml><?xml version="1.0" encoding="utf-8"?>
-<w:styles xmlns:mc="http://schemas.openxmlformats.org/markup-compatibility/2006" xmlns:r="http://schemas.openxmlformats.org/officeDocument/2006/relationships" xmlns:w="http://schemas.openxmlformats.org/wordprocessingml/2006/main" xmlns:w14="http://schemas.microsoft.com/office/word/2010/wordml" xmlns:w15="http://schemas.microsoft.com/office/word/2012/wordml" xmlns:w16cid="http://schemas.microsoft.com/office/word/2016/wordml/cid" xmlns:w16se="http://schemas.microsoft.com/office/word/2015/wordml/symex" mc:Ignorable="w14 w15 w16se w16cid">
+<w:styles xmlns:mc="http://schemas.openxmlformats.org/markup-compatibility/2006" xmlns:r="http://schemas.openxmlformats.org/officeDocument/2006/relationships" xmlns:w="http://schemas.openxmlformats.org/wordprocessingml/2006/main" xmlns:w14="http://schemas.microsoft.com/office/word/2010/wordml" xmlns:w15="http://schemas.microsoft.com/office/word/2012/wordml" xmlns:w16cex="http://schemas.microsoft.com/office/word/2018/wordml/cex" xmlns:w16cid="http://schemas.microsoft.com/office/word/2016/wordml/cid" xmlns:w16="http://schemas.microsoft.com/office/word/2018/wordml" xmlns:w16se="http://schemas.microsoft.com/office/word/2015/wordml/symex" mc:Ignorable="w14 w15 w16se w16cid w16 w16cex">
   <w:docDefaults>
     <w:rPrDefault>
       <w:rPr>
@@ -18221,7 +19507,7 @@
       </w:pPr>
     </w:pPrDefault>
   </w:docDefaults>
-  <w:latentStyles w:defLockedState="0" w:defUIPriority="99" w:defSemiHidden="0" w:defUnhideWhenUsed="0" w:defQFormat="0" w:count="375">
+  <w:latentStyles w:defLockedState="0" w:defUIPriority="99" w:defSemiHidden="0" w:defUnhideWhenUsed="0" w:defQFormat="0" w:count="376">
     <w:lsdException w:name="Normal" w:uiPriority="0" w:qFormat="1"/>
     <w:lsdException w:name="heading 1" w:uiPriority="9" w:qFormat="1"/>
     <w:lsdException w:name="heading 2" w:semiHidden="1" w:uiPriority="9" w:unhideWhenUsed="1" w:qFormat="1"/>
@@ -18597,6 +19883,7 @@
     <w:lsdException w:name="Smart Hyperlink" w:semiHidden="1" w:unhideWhenUsed="1"/>
     <w:lsdException w:name="Hashtag" w:semiHidden="1" w:unhideWhenUsed="1"/>
     <w:lsdException w:name="Unresolved Mention" w:semiHidden="1" w:unhideWhenUsed="1"/>
+    <w:lsdException w:name="Smart Link" w:semiHidden="1" w:unhideWhenUsed="1"/>
   </w:latentStyles>
   <w:style w:type="paragraph" w:default="1" w:styleId="Normal">
     <w:name w:val="Normal"/>
